--- a/docx/79 ready.docx
+++ b/docx/79 ready.docx
@@ -5411,7 +5411,7 @@
           <w:szCs w:val="24"/>
           <w:rtl w:val="0"/>
         </w:rPr>
-        <w:t xml:space="preserve"> причинить вред мистеру Малфою. Может вы </w:t>
+        <w:t xml:space="preserve"> причинить вред мистеру Малфою. Может, вы </w:t>
       </w:r>
       <w:r>
         <w:rPr>

--- a/docx/79 ready.docx
+++ b/docx/79 ready.docx
@@ -15,7 +15,6 @@
         </w:pBdr>
         <w:shd w:fill="auto" w:val="clear"/>
         <w:ind w:firstLine="570"/>
-        <w:contextualSpacing w:val="0"/>
         <w:jc w:val="center"/>
         <w:rPr/>
       </w:pPr>
@@ -43,7 +42,6 @@
         <w:shd w:fill="auto" w:val="clear"/>
         <w:spacing w:line="288" w:lineRule="auto"/>
         <w:ind w:firstLine="570"/>
-        <w:contextualSpacing w:val="0"/>
         <w:jc w:val="left"/>
         <w:rPr>
           <w:rFonts w:ascii="Times New Roman" w:cs="Times New Roman" w:eastAsia="Times New Roman" w:hAnsi="Times New Roman"/>
@@ -80,7 +78,6 @@
         <w:shd w:fill="auto" w:val="clear"/>
         <w:spacing w:line="288" w:lineRule="auto"/>
         <w:ind w:firstLine="570"/>
-        <w:contextualSpacing w:val="0"/>
         <w:jc w:val="left"/>
         <w:rPr>
           <w:rFonts w:ascii="Times New Roman" w:cs="Times New Roman" w:eastAsia="Times New Roman" w:hAnsi="Times New Roman"/>
@@ -111,7 +108,6 @@
         <w:shd w:fill="auto" w:val="clear"/>
         <w:spacing w:line="288" w:lineRule="auto"/>
         <w:ind w:firstLine="570"/>
-        <w:contextualSpacing w:val="0"/>
         <w:rPr>
           <w:rFonts w:ascii="Times New Roman" w:cs="Times New Roman" w:eastAsia="Times New Roman" w:hAnsi="Times New Roman"/>
           <w:i w:val="1"/>
@@ -165,7 +161,6 @@
         <w:shd w:fill="auto" w:val="clear"/>
         <w:spacing w:line="288" w:lineRule="auto"/>
         <w:ind w:firstLine="570"/>
-        <w:contextualSpacing w:val="0"/>
         <w:rPr>
           <w:rFonts w:ascii="Times New Roman" w:cs="Times New Roman" w:eastAsia="Times New Roman" w:hAnsi="Times New Roman"/>
           <w:sz w:val="24"/>
@@ -197,7 +192,6 @@
         <w:shd w:fill="auto" w:val="clear"/>
         <w:spacing w:line="288" w:lineRule="auto"/>
         <w:ind w:firstLine="570"/>
-        <w:contextualSpacing w:val="0"/>
         <w:rPr>
           <w:rFonts w:ascii="Times New Roman" w:cs="Times New Roman" w:eastAsia="Times New Roman" w:hAnsi="Times New Roman"/>
           <w:sz w:val="24"/>
@@ -243,7 +237,6 @@
         <w:shd w:fill="auto" w:val="clear"/>
         <w:spacing w:line="288" w:lineRule="auto"/>
         <w:ind w:firstLine="570"/>
-        <w:contextualSpacing w:val="0"/>
         <w:rPr>
           <w:rFonts w:ascii="Times New Roman" w:cs="Times New Roman" w:eastAsia="Times New Roman" w:hAnsi="Times New Roman"/>
           <w:sz w:val="24"/>
@@ -275,7 +268,6 @@
         <w:shd w:fill="auto" w:val="clear"/>
         <w:spacing w:line="288" w:lineRule="auto"/>
         <w:ind w:firstLine="570"/>
-        <w:contextualSpacing w:val="0"/>
         <w:rPr>
           <w:rFonts w:ascii="Times New Roman" w:cs="Times New Roman" w:eastAsia="Times New Roman" w:hAnsi="Times New Roman"/>
           <w:sz w:val="24"/>
@@ -375,7 +367,6 @@
         <w:shd w:fill="auto" w:val="clear"/>
         <w:spacing w:line="288" w:lineRule="auto"/>
         <w:ind w:firstLine="570"/>
-        <w:contextualSpacing w:val="0"/>
         <w:rPr>
           <w:rFonts w:ascii="Times New Roman" w:cs="Times New Roman" w:eastAsia="Times New Roman" w:hAnsi="Times New Roman"/>
           <w:sz w:val="24"/>
@@ -551,7 +542,6 @@
         <w:shd w:fill="auto" w:val="clear"/>
         <w:spacing w:line="288" w:lineRule="auto"/>
         <w:ind w:firstLine="570"/>
-        <w:contextualSpacing w:val="0"/>
         <w:rPr>
           <w:rFonts w:ascii="Times New Roman" w:cs="Times New Roman" w:eastAsia="Times New Roman" w:hAnsi="Times New Roman"/>
           <w:sz w:val="24"/>
@@ -583,7 +573,6 @@
         <w:shd w:fill="auto" w:val="clear"/>
         <w:spacing w:line="288" w:lineRule="auto"/>
         <w:ind w:firstLine="570"/>
-        <w:contextualSpacing w:val="0"/>
         <w:rPr>
           <w:rFonts w:ascii="Times New Roman" w:cs="Times New Roman" w:eastAsia="Times New Roman" w:hAnsi="Times New Roman"/>
           <w:sz w:val="24"/>
@@ -615,7 +604,6 @@
         <w:shd w:fill="auto" w:val="clear"/>
         <w:spacing w:line="288" w:lineRule="auto"/>
         <w:ind w:firstLine="570"/>
-        <w:contextualSpacing w:val="0"/>
         <w:rPr>
           <w:rFonts w:ascii="Times New Roman" w:cs="Times New Roman" w:eastAsia="Times New Roman" w:hAnsi="Times New Roman"/>
           <w:sz w:val="24"/>
@@ -647,7 +635,6 @@
         <w:shd w:fill="auto" w:val="clear"/>
         <w:spacing w:line="288" w:lineRule="auto"/>
         <w:ind w:firstLine="570"/>
-        <w:contextualSpacing w:val="0"/>
         <w:rPr>
           <w:rFonts w:ascii="Times New Roman" w:cs="Times New Roman" w:eastAsia="Times New Roman" w:hAnsi="Times New Roman"/>
           <w:sz w:val="24"/>
@@ -679,7 +666,6 @@
         <w:shd w:fill="auto" w:val="clear"/>
         <w:spacing w:line="288" w:lineRule="auto"/>
         <w:ind w:firstLine="570"/>
-        <w:contextualSpacing w:val="0"/>
         <w:rPr>
           <w:rFonts w:ascii="Times New Roman" w:cs="Times New Roman" w:eastAsia="Times New Roman" w:hAnsi="Times New Roman"/>
           <w:sz w:val="24"/>
@@ -743,7 +729,6 @@
         <w:shd w:fill="auto" w:val="clear"/>
         <w:spacing w:line="288" w:lineRule="auto"/>
         <w:ind w:firstLine="570"/>
-        <w:contextualSpacing w:val="0"/>
         <w:rPr>
           <w:rFonts w:ascii="Times New Roman" w:cs="Times New Roman" w:eastAsia="Times New Roman" w:hAnsi="Times New Roman"/>
           <w:sz w:val="24"/>
@@ -793,7 +778,6 @@
         <w:shd w:fill="auto" w:val="clear"/>
         <w:spacing w:line="288" w:lineRule="auto"/>
         <w:ind w:firstLine="570"/>
-        <w:contextualSpacing w:val="0"/>
         <w:rPr>
           <w:rFonts w:ascii="Times New Roman" w:cs="Times New Roman" w:eastAsia="Times New Roman" w:hAnsi="Times New Roman"/>
           <w:sz w:val="24"/>
@@ -861,7 +845,6 @@
         <w:shd w:fill="auto" w:val="clear"/>
         <w:spacing w:line="288" w:lineRule="auto"/>
         <w:ind w:firstLine="570"/>
-        <w:contextualSpacing w:val="0"/>
         <w:rPr>
           <w:rFonts w:ascii="Times New Roman" w:cs="Times New Roman" w:eastAsia="Times New Roman" w:hAnsi="Times New Roman"/>
           <w:sz w:val="24"/>
@@ -893,7 +876,6 @@
         <w:shd w:fill="auto" w:val="clear"/>
         <w:spacing w:line="288" w:lineRule="auto"/>
         <w:ind w:firstLine="570"/>
-        <w:contextualSpacing w:val="0"/>
         <w:rPr>
           <w:rFonts w:ascii="Times New Roman" w:cs="Times New Roman" w:eastAsia="Times New Roman" w:hAnsi="Times New Roman"/>
           <w:sz w:val="24"/>
@@ -1070,7 +1052,6 @@
         <w:shd w:fill="auto" w:val="clear"/>
         <w:spacing w:line="288" w:lineRule="auto"/>
         <w:ind w:firstLine="570"/>
-        <w:contextualSpacing w:val="0"/>
         <w:rPr>
           <w:rFonts w:ascii="Times New Roman" w:cs="Times New Roman" w:eastAsia="Times New Roman" w:hAnsi="Times New Roman"/>
           <w:sz w:val="24"/>
@@ -1116,7 +1097,6 @@
         <w:shd w:fill="auto" w:val="clear"/>
         <w:spacing w:line="288" w:lineRule="auto"/>
         <w:ind w:firstLine="570"/>
-        <w:contextualSpacing w:val="0"/>
         <w:rPr>
           <w:rFonts w:ascii="Times New Roman" w:cs="Times New Roman" w:eastAsia="Times New Roman" w:hAnsi="Times New Roman"/>
           <w:sz w:val="24"/>
@@ -1148,34 +1128,32 @@
         <w:shd w:fill="auto" w:val="clear"/>
         <w:spacing w:line="288" w:lineRule="auto"/>
         <w:ind w:firstLine="570"/>
-        <w:contextualSpacing w:val="0"/>
-        <w:rPr>
-          <w:rFonts w:ascii="Times New Roman" w:cs="Times New Roman" w:eastAsia="Times New Roman" w:hAnsi="Times New Roman"/>
-          <w:sz w:val="24"/>
-          <w:szCs w:val="24"/>
-        </w:rPr>
-      </w:pPr>
-      <w:r>
-        <w:rPr>
-          <w:rtl w:val="0"/>
-        </w:rPr>
-      </w:r>
-    </w:p>
-    <w:p>
-      <w:pPr>
-        <w:keepNext w:val="0"/>
-        <w:keepLines w:val="0"/>
-        <w:widowControl w:val="0"/>
-        <w:pBdr>
-          <w:top w:space="0" w:sz="0" w:val="nil"/>
-          <w:left w:space="0" w:sz="0" w:val="nil"/>
-          <w:bottom w:space="0" w:sz="0" w:val="nil"/>
-          <w:right w:space="0" w:sz="0" w:val="nil"/>
-          <w:between w:space="0" w:sz="0" w:val="nil"/>
-        </w:pBdr>
-        <w:shd w:fill="auto" w:val="clear"/>
-        <w:ind w:firstLine="570"/>
-        <w:contextualSpacing w:val="0"/>
+        <w:rPr>
+          <w:rFonts w:ascii="Times New Roman" w:cs="Times New Roman" w:eastAsia="Times New Roman" w:hAnsi="Times New Roman"/>
+          <w:sz w:val="24"/>
+          <w:szCs w:val="24"/>
+        </w:rPr>
+      </w:pPr>
+      <w:r>
+        <w:rPr>
+          <w:rtl w:val="0"/>
+        </w:rPr>
+      </w:r>
+    </w:p>
+    <w:p>
+      <w:pPr>
+        <w:keepNext w:val="0"/>
+        <w:keepLines w:val="0"/>
+        <w:widowControl w:val="0"/>
+        <w:pBdr>
+          <w:top w:space="0" w:sz="0" w:val="nil"/>
+          <w:left w:space="0" w:sz="0" w:val="nil"/>
+          <w:bottom w:space="0" w:sz="0" w:val="nil"/>
+          <w:right w:space="0" w:sz="0" w:val="nil"/>
+          <w:between w:space="0" w:sz="0" w:val="nil"/>
+        </w:pBdr>
+        <w:shd w:fill="auto" w:val="clear"/>
+        <w:ind w:firstLine="570"/>
         <w:jc w:val="center"/>
         <w:rPr>
           <w:rFonts w:ascii="Times New Roman" w:cs="Times New Roman" w:eastAsia="Times New Roman" w:hAnsi="Times New Roman"/>
@@ -1207,34 +1185,32 @@
         </w:pBdr>
         <w:shd w:fill="auto" w:val="clear"/>
         <w:ind w:firstLine="570"/>
-        <w:contextualSpacing w:val="0"/>
-        <w:rPr>
-          <w:rFonts w:ascii="Times New Roman" w:cs="Times New Roman" w:eastAsia="Times New Roman" w:hAnsi="Times New Roman"/>
-          <w:sz w:val="24"/>
-          <w:szCs w:val="24"/>
-        </w:rPr>
-      </w:pPr>
-      <w:r>
-        <w:rPr>
-          <w:rtl w:val="0"/>
-        </w:rPr>
-      </w:r>
-    </w:p>
-    <w:p>
-      <w:pPr>
-        <w:keepNext w:val="0"/>
-        <w:keepLines w:val="0"/>
-        <w:widowControl w:val="0"/>
-        <w:pBdr>
-          <w:top w:space="0" w:sz="0" w:val="nil"/>
-          <w:left w:space="0" w:sz="0" w:val="nil"/>
-          <w:bottom w:space="0" w:sz="0" w:val="nil"/>
-          <w:right w:space="0" w:sz="0" w:val="nil"/>
-          <w:between w:space="0" w:sz="0" w:val="nil"/>
-        </w:pBdr>
-        <w:shd w:fill="auto" w:val="clear"/>
-        <w:ind w:firstLine="570"/>
-        <w:contextualSpacing w:val="0"/>
+        <w:rPr>
+          <w:rFonts w:ascii="Times New Roman" w:cs="Times New Roman" w:eastAsia="Times New Roman" w:hAnsi="Times New Roman"/>
+          <w:sz w:val="24"/>
+          <w:szCs w:val="24"/>
+        </w:rPr>
+      </w:pPr>
+      <w:r>
+        <w:rPr>
+          <w:rtl w:val="0"/>
+        </w:rPr>
+      </w:r>
+    </w:p>
+    <w:p>
+      <w:pPr>
+        <w:keepNext w:val="0"/>
+        <w:keepLines w:val="0"/>
+        <w:widowControl w:val="0"/>
+        <w:pBdr>
+          <w:top w:space="0" w:sz="0" w:val="nil"/>
+          <w:left w:space="0" w:sz="0" w:val="nil"/>
+          <w:bottom w:space="0" w:sz="0" w:val="nil"/>
+          <w:right w:space="0" w:sz="0" w:val="nil"/>
+          <w:between w:space="0" w:sz="0" w:val="nil"/>
+        </w:pBdr>
+        <w:shd w:fill="auto" w:val="clear"/>
+        <w:ind w:firstLine="570"/>
         <w:rPr>
           <w:rFonts w:ascii="Times New Roman" w:cs="Times New Roman" w:eastAsia="Times New Roman" w:hAnsi="Times New Roman"/>
           <w:sz w:val="24"/>
@@ -1361,7 +1337,6 @@
         <w:shd w:fill="auto" w:val="clear"/>
         <w:spacing w:line="288" w:lineRule="auto"/>
         <w:ind w:firstLine="570"/>
-        <w:contextualSpacing w:val="0"/>
         <w:rPr>
           <w:rFonts w:ascii="Times New Roman" w:cs="Times New Roman" w:eastAsia="Times New Roman" w:hAnsi="Times New Roman"/>
           <w:sz w:val="24"/>
@@ -1447,7 +1422,6 @@
         <w:shd w:fill="auto" w:val="clear"/>
         <w:spacing w:line="288" w:lineRule="auto"/>
         <w:ind w:firstLine="570"/>
-        <w:contextualSpacing w:val="0"/>
         <w:rPr>
           <w:rFonts w:ascii="Times New Roman" w:cs="Times New Roman" w:eastAsia="Times New Roman" w:hAnsi="Times New Roman"/>
           <w:sz w:val="24"/>
@@ -1533,7 +1507,6 @@
         <w:shd w:fill="auto" w:val="clear"/>
         <w:spacing w:line="288" w:lineRule="auto"/>
         <w:ind w:firstLine="570"/>
-        <w:contextualSpacing w:val="0"/>
         <w:rPr>
           <w:rFonts w:ascii="Times New Roman" w:cs="Times New Roman" w:eastAsia="Times New Roman" w:hAnsi="Times New Roman"/>
           <w:sz w:val="24"/>
@@ -1592,7 +1565,6 @@
         <w:shd w:fill="auto" w:val="clear"/>
         <w:spacing w:line="288" w:lineRule="auto"/>
         <w:ind w:firstLine="570"/>
-        <w:contextualSpacing w:val="0"/>
         <w:rPr>
           <w:rFonts w:ascii="Times New Roman" w:cs="Times New Roman" w:eastAsia="Times New Roman" w:hAnsi="Times New Roman"/>
           <w:sz w:val="24"/>
@@ -1642,7 +1614,6 @@
         <w:shd w:fill="auto" w:val="clear"/>
         <w:spacing w:line="288" w:lineRule="auto"/>
         <w:ind w:firstLine="570"/>
-        <w:contextualSpacing w:val="0"/>
         <w:rPr>
           <w:rFonts w:ascii="Times New Roman" w:cs="Times New Roman" w:eastAsia="Times New Roman" w:hAnsi="Times New Roman"/>
           <w:sz w:val="24"/>
@@ -1683,7 +1654,6 @@
         <w:shd w:fill="auto" w:val="clear"/>
         <w:spacing w:line="288" w:lineRule="auto"/>
         <w:ind w:firstLine="570"/>
-        <w:contextualSpacing w:val="0"/>
         <w:rPr>
           <w:rFonts w:ascii="Times New Roman" w:cs="Times New Roman" w:eastAsia="Times New Roman" w:hAnsi="Times New Roman"/>
           <w:sz w:val="24"/>
@@ -1751,7 +1721,6 @@
         <w:shd w:fill="auto" w:val="clear"/>
         <w:spacing w:line="288" w:lineRule="auto"/>
         <w:ind w:firstLine="570"/>
-        <w:contextualSpacing w:val="0"/>
         <w:rPr>
           <w:rFonts w:ascii="Times New Roman" w:cs="Times New Roman" w:eastAsia="Times New Roman" w:hAnsi="Times New Roman"/>
           <w:sz w:val="24"/>
@@ -1819,7 +1788,6 @@
         <w:shd w:fill="auto" w:val="clear"/>
         <w:spacing w:line="288" w:lineRule="auto"/>
         <w:ind w:firstLine="570"/>
-        <w:contextualSpacing w:val="0"/>
         <w:rPr>
           <w:rFonts w:ascii="Times New Roman" w:cs="Times New Roman" w:eastAsia="Times New Roman" w:hAnsi="Times New Roman"/>
           <w:sz w:val="24"/>
@@ -1923,7 +1891,6 @@
         <w:shd w:fill="auto" w:val="clear"/>
         <w:spacing w:line="288" w:lineRule="auto"/>
         <w:ind w:firstLine="570"/>
-        <w:contextualSpacing w:val="0"/>
         <w:rPr>
           <w:rFonts w:ascii="Times New Roman" w:cs="Times New Roman" w:eastAsia="Times New Roman" w:hAnsi="Times New Roman"/>
           <w:sz w:val="24"/>
@@ -1964,7 +1931,6 @@
         <w:shd w:fill="auto" w:val="clear"/>
         <w:spacing w:line="288" w:lineRule="auto"/>
         <w:ind w:firstLine="570"/>
-        <w:contextualSpacing w:val="0"/>
         <w:rPr>
           <w:rFonts w:ascii="Times New Roman" w:cs="Times New Roman" w:eastAsia="Times New Roman" w:hAnsi="Times New Roman"/>
           <w:sz w:val="24"/>
@@ -1996,7 +1962,6 @@
         <w:shd w:fill="auto" w:val="clear"/>
         <w:spacing w:line="288" w:lineRule="auto"/>
         <w:ind w:firstLine="570"/>
-        <w:contextualSpacing w:val="0"/>
         <w:rPr>
           <w:rFonts w:ascii="Times New Roman" w:cs="Times New Roman" w:eastAsia="Times New Roman" w:hAnsi="Times New Roman"/>
           <w:sz w:val="24"/>
@@ -2082,7 +2047,6 @@
         <w:shd w:fill="auto" w:val="clear"/>
         <w:spacing w:line="288" w:lineRule="auto"/>
         <w:ind w:firstLine="570"/>
-        <w:contextualSpacing w:val="0"/>
         <w:rPr>
           <w:rFonts w:ascii="Times New Roman" w:cs="Times New Roman" w:eastAsia="Times New Roman" w:hAnsi="Times New Roman"/>
           <w:sz w:val="24"/>
@@ -2114,7 +2078,6 @@
         <w:shd w:fill="auto" w:val="clear"/>
         <w:spacing w:line="288" w:lineRule="auto"/>
         <w:ind w:firstLine="570"/>
-        <w:contextualSpacing w:val="0"/>
         <w:rPr>
           <w:rFonts w:ascii="Times New Roman" w:cs="Times New Roman" w:eastAsia="Times New Roman" w:hAnsi="Times New Roman"/>
           <w:sz w:val="24"/>
@@ -2182,7 +2145,6 @@
         <w:shd w:fill="auto" w:val="clear"/>
         <w:spacing w:line="288" w:lineRule="auto"/>
         <w:ind w:firstLine="570"/>
-        <w:contextualSpacing w:val="0"/>
         <w:rPr>
           <w:rFonts w:ascii="Times New Roman" w:cs="Times New Roman" w:eastAsia="Times New Roman" w:hAnsi="Times New Roman"/>
           <w:sz w:val="24"/>
@@ -2232,7 +2194,6 @@
         <w:shd w:fill="auto" w:val="clear"/>
         <w:spacing w:line="288" w:lineRule="auto"/>
         <w:ind w:firstLine="570"/>
-        <w:contextualSpacing w:val="0"/>
         <w:rPr>
           <w:rFonts w:ascii="Times New Roman" w:cs="Times New Roman" w:eastAsia="Times New Roman" w:hAnsi="Times New Roman"/>
           <w:sz w:val="24"/>
@@ -2264,7 +2225,6 @@
         <w:shd w:fill="auto" w:val="clear"/>
         <w:spacing w:line="288" w:lineRule="auto"/>
         <w:ind w:firstLine="570"/>
-        <w:contextualSpacing w:val="0"/>
         <w:rPr>
           <w:rFonts w:ascii="Times New Roman" w:cs="Times New Roman" w:eastAsia="Times New Roman" w:hAnsi="Times New Roman"/>
           <w:sz w:val="24"/>
@@ -2296,7 +2256,6 @@
         <w:shd w:fill="auto" w:val="clear"/>
         <w:spacing w:line="288" w:lineRule="auto"/>
         <w:ind w:firstLine="570"/>
-        <w:contextualSpacing w:val="0"/>
         <w:rPr>
           <w:rFonts w:ascii="Times New Roman" w:cs="Times New Roman" w:eastAsia="Times New Roman" w:hAnsi="Times New Roman"/>
           <w:sz w:val="24"/>
@@ -2391,7 +2350,6 @@
         <w:shd w:fill="auto" w:val="clear"/>
         <w:spacing w:line="288" w:lineRule="auto"/>
         <w:ind w:firstLine="570"/>
-        <w:contextualSpacing w:val="0"/>
         <w:rPr>
           <w:rFonts w:ascii="Times New Roman" w:cs="Times New Roman" w:eastAsia="Times New Roman" w:hAnsi="Times New Roman"/>
           <w:sz w:val="24"/>
@@ -2423,7 +2381,6 @@
         <w:shd w:fill="auto" w:val="clear"/>
         <w:spacing w:line="288" w:lineRule="auto"/>
         <w:ind w:firstLine="570"/>
-        <w:contextualSpacing w:val="0"/>
         <w:rPr>
           <w:rFonts w:ascii="Times New Roman" w:cs="Times New Roman" w:eastAsia="Times New Roman" w:hAnsi="Times New Roman"/>
           <w:sz w:val="24"/>
@@ -2455,7 +2412,6 @@
         <w:shd w:fill="auto" w:val="clear"/>
         <w:spacing w:line="288" w:lineRule="auto"/>
         <w:ind w:firstLine="570"/>
-        <w:contextualSpacing w:val="0"/>
         <w:rPr>
           <w:rFonts w:ascii="Times New Roman" w:cs="Times New Roman" w:eastAsia="Times New Roman" w:hAnsi="Times New Roman"/>
           <w:sz w:val="24"/>
@@ -2577,7 +2533,6 @@
         <w:shd w:fill="auto" w:val="clear"/>
         <w:spacing w:line="288" w:lineRule="auto"/>
         <w:ind w:firstLine="570"/>
-        <w:contextualSpacing w:val="0"/>
         <w:rPr>
           <w:rFonts w:ascii="Times New Roman" w:cs="Times New Roman" w:eastAsia="Times New Roman" w:hAnsi="Times New Roman"/>
           <w:sz w:val="24"/>
@@ -2609,7 +2564,6 @@
         <w:shd w:fill="auto" w:val="clear"/>
         <w:spacing w:line="288" w:lineRule="auto"/>
         <w:ind w:firstLine="570"/>
-        <w:contextualSpacing w:val="0"/>
         <w:rPr>
           <w:rFonts w:ascii="Times New Roman" w:cs="Times New Roman" w:eastAsia="Times New Roman" w:hAnsi="Times New Roman"/>
           <w:sz w:val="24"/>
@@ -2641,7 +2595,6 @@
         <w:shd w:fill="auto" w:val="clear"/>
         <w:spacing w:line="288" w:lineRule="auto"/>
         <w:ind w:firstLine="570"/>
-        <w:contextualSpacing w:val="0"/>
         <w:rPr>
           <w:rFonts w:ascii="Times New Roman" w:cs="Times New Roman" w:eastAsia="Times New Roman" w:hAnsi="Times New Roman"/>
           <w:sz w:val="24"/>
@@ -2691,7 +2644,6 @@
         <w:shd w:fill="auto" w:val="clear"/>
         <w:spacing w:line="288" w:lineRule="auto"/>
         <w:ind w:firstLine="570"/>
-        <w:contextualSpacing w:val="0"/>
         <w:rPr>
           <w:rFonts w:ascii="Times New Roman" w:cs="Times New Roman" w:eastAsia="Times New Roman" w:hAnsi="Times New Roman"/>
           <w:sz w:val="24"/>
@@ -2759,7 +2711,6 @@
         <w:shd w:fill="auto" w:val="clear"/>
         <w:spacing w:line="288" w:lineRule="auto"/>
         <w:ind w:firstLine="570"/>
-        <w:contextualSpacing w:val="0"/>
         <w:rPr>
           <w:rFonts w:ascii="Times New Roman" w:cs="Times New Roman" w:eastAsia="Times New Roman" w:hAnsi="Times New Roman"/>
           <w:sz w:val="24"/>
@@ -2809,7 +2760,6 @@
         <w:shd w:fill="auto" w:val="clear"/>
         <w:spacing w:line="288" w:lineRule="auto"/>
         <w:ind w:firstLine="570"/>
-        <w:contextualSpacing w:val="0"/>
         <w:rPr>
           <w:rFonts w:ascii="Times New Roman" w:cs="Times New Roman" w:eastAsia="Times New Roman" w:hAnsi="Times New Roman"/>
           <w:sz w:val="24"/>
@@ -2841,7 +2791,6 @@
         <w:shd w:fill="auto" w:val="clear"/>
         <w:spacing w:line="288" w:lineRule="auto"/>
         <w:ind w:firstLine="570"/>
-        <w:contextualSpacing w:val="0"/>
         <w:rPr>
           <w:rFonts w:ascii="Times New Roman" w:cs="Times New Roman" w:eastAsia="Times New Roman" w:hAnsi="Times New Roman"/>
           <w:sz w:val="24"/>
@@ -2873,7 +2822,6 @@
         <w:shd w:fill="auto" w:val="clear"/>
         <w:spacing w:line="288" w:lineRule="auto"/>
         <w:ind w:firstLine="570"/>
-        <w:contextualSpacing w:val="0"/>
         <w:rPr>
           <w:rFonts w:ascii="Times New Roman" w:cs="Times New Roman" w:eastAsia="Times New Roman" w:hAnsi="Times New Roman"/>
           <w:sz w:val="24"/>
@@ -2905,7 +2853,6 @@
         <w:shd w:fill="auto" w:val="clear"/>
         <w:spacing w:line="288" w:lineRule="auto"/>
         <w:ind w:firstLine="570"/>
-        <w:contextualSpacing w:val="0"/>
         <w:rPr>
           <w:rFonts w:ascii="Times New Roman" w:cs="Times New Roman" w:eastAsia="Times New Roman" w:hAnsi="Times New Roman"/>
           <w:sz w:val="24"/>
@@ -2955,7 +2902,6 @@
         <w:shd w:fill="auto" w:val="clear"/>
         <w:spacing w:line="288" w:lineRule="auto"/>
         <w:ind w:firstLine="570"/>
-        <w:contextualSpacing w:val="0"/>
         <w:rPr>
           <w:rFonts w:ascii="Times New Roman" w:cs="Times New Roman" w:eastAsia="Times New Roman" w:hAnsi="Times New Roman"/>
           <w:sz w:val="24"/>
@@ -2987,7 +2933,6 @@
         <w:shd w:fill="auto" w:val="clear"/>
         <w:spacing w:line="288" w:lineRule="auto"/>
         <w:ind w:firstLine="570"/>
-        <w:contextualSpacing w:val="0"/>
         <w:rPr>
           <w:rFonts w:ascii="Times New Roman" w:cs="Times New Roman" w:eastAsia="Times New Roman" w:hAnsi="Times New Roman"/>
           <w:sz w:val="24"/>
@@ -3037,7 +2982,6 @@
         <w:shd w:fill="auto" w:val="clear"/>
         <w:spacing w:line="288" w:lineRule="auto"/>
         <w:ind w:firstLine="570"/>
-        <w:contextualSpacing w:val="0"/>
         <w:rPr>
           <w:rFonts w:ascii="Times New Roman" w:cs="Times New Roman" w:eastAsia="Times New Roman" w:hAnsi="Times New Roman"/>
           <w:sz w:val="24"/>
@@ -3142,7 +3086,6 @@
         <w:shd w:fill="auto" w:val="clear"/>
         <w:spacing w:line="288" w:lineRule="auto"/>
         <w:ind w:firstLine="570"/>
-        <w:contextualSpacing w:val="0"/>
         <w:rPr>
           <w:rFonts w:ascii="Times New Roman" w:cs="Times New Roman" w:eastAsia="Times New Roman" w:hAnsi="Times New Roman"/>
           <w:sz w:val="24"/>
@@ -3255,7 +3198,6 @@
         <w:shd w:fill="auto" w:val="clear"/>
         <w:spacing w:line="288" w:lineRule="auto"/>
         <w:ind w:firstLine="570"/>
-        <w:contextualSpacing w:val="0"/>
         <w:rPr>
           <w:rFonts w:ascii="Times New Roman" w:cs="Times New Roman" w:eastAsia="Times New Roman" w:hAnsi="Times New Roman"/>
           <w:sz w:val="24"/>
@@ -3301,7 +3243,6 @@
         <w:shd w:fill="auto" w:val="clear"/>
         <w:spacing w:line="288" w:lineRule="auto"/>
         <w:ind w:firstLine="570"/>
-        <w:contextualSpacing w:val="0"/>
         <w:rPr>
           <w:rFonts w:ascii="Times New Roman" w:cs="Times New Roman" w:eastAsia="Times New Roman" w:hAnsi="Times New Roman"/>
           <w:sz w:val="24"/>
@@ -3333,7 +3274,6 @@
         <w:shd w:fill="auto" w:val="clear"/>
         <w:spacing w:line="288" w:lineRule="auto"/>
         <w:ind w:firstLine="570"/>
-        <w:contextualSpacing w:val="0"/>
         <w:rPr>
           <w:rFonts w:ascii="Times New Roman" w:cs="Times New Roman" w:eastAsia="Times New Roman" w:hAnsi="Times New Roman"/>
           <w:sz w:val="24"/>
@@ -3365,7 +3305,6 @@
         <w:shd w:fill="auto" w:val="clear"/>
         <w:spacing w:line="288" w:lineRule="auto"/>
         <w:ind w:firstLine="570"/>
-        <w:contextualSpacing w:val="0"/>
         <w:rPr>
           <w:rFonts w:ascii="Times New Roman" w:cs="Times New Roman" w:eastAsia="Times New Roman" w:hAnsi="Times New Roman"/>
           <w:sz w:val="24"/>
@@ -3415,7 +3354,6 @@
         <w:shd w:fill="auto" w:val="clear"/>
         <w:spacing w:line="288" w:lineRule="auto"/>
         <w:ind w:firstLine="570"/>
-        <w:contextualSpacing w:val="0"/>
         <w:rPr>
           <w:rFonts w:ascii="Times New Roman" w:cs="Times New Roman" w:eastAsia="Times New Roman" w:hAnsi="Times New Roman"/>
           <w:sz w:val="24"/>
@@ -3474,7 +3412,6 @@
         <w:shd w:fill="auto" w:val="clear"/>
         <w:spacing w:line="288" w:lineRule="auto"/>
         <w:ind w:firstLine="570"/>
-        <w:contextualSpacing w:val="0"/>
         <w:rPr>
           <w:rFonts w:ascii="Times New Roman" w:cs="Times New Roman" w:eastAsia="Times New Roman" w:hAnsi="Times New Roman"/>
           <w:sz w:val="24"/>
@@ -3506,7 +3443,6 @@
         <w:shd w:fill="auto" w:val="clear"/>
         <w:spacing w:line="288" w:lineRule="auto"/>
         <w:ind w:firstLine="570"/>
-        <w:contextualSpacing w:val="0"/>
         <w:rPr>
           <w:rFonts w:ascii="Times New Roman" w:cs="Times New Roman" w:eastAsia="Times New Roman" w:hAnsi="Times New Roman"/>
           <w:sz w:val="24"/>
@@ -3538,7 +3474,6 @@
         <w:shd w:fill="auto" w:val="clear"/>
         <w:spacing w:line="288" w:lineRule="auto"/>
         <w:ind w:firstLine="570"/>
-        <w:contextualSpacing w:val="0"/>
         <w:rPr>
           <w:rFonts w:ascii="Times New Roman" w:cs="Times New Roman" w:eastAsia="Times New Roman" w:hAnsi="Times New Roman"/>
           <w:sz w:val="24"/>
@@ -3570,7 +3505,6 @@
         <w:shd w:fill="auto" w:val="clear"/>
         <w:spacing w:line="288" w:lineRule="auto"/>
         <w:ind w:firstLine="570"/>
-        <w:contextualSpacing w:val="0"/>
         <w:rPr>
           <w:rFonts w:ascii="Times New Roman" w:cs="Times New Roman" w:eastAsia="Times New Roman" w:hAnsi="Times New Roman"/>
           <w:sz w:val="24"/>
@@ -3665,7 +3599,7 @@
           <w:szCs w:val="24"/>
           <w:rtl w:val="0"/>
         </w:rPr>
-        <w:t xml:space="preserve">Я считаю, Гарри - хотя ты назовёшь это лишь предположением, - что совершение убийства разрывает душу.</w:t>
+        <w:t xml:space="preserve">Я считаю, Гарри - хотя ты назовёшь это лишь предположением, — что совершение убийства разрывает душу.</w:t>
       </w:r>
       <w:r>
         <w:rPr>
@@ -3710,7 +3644,6 @@
         <w:shd w:fill="auto" w:val="clear"/>
         <w:spacing w:line="288" w:lineRule="auto"/>
         <w:ind w:firstLine="570"/>
-        <w:contextualSpacing w:val="0"/>
         <w:rPr>
           <w:rFonts w:ascii="Times New Roman" w:cs="Times New Roman" w:eastAsia="Times New Roman" w:hAnsi="Times New Roman"/>
           <w:sz w:val="20"/>
@@ -3747,7 +3680,6 @@
         <w:shd w:fill="auto" w:val="clear"/>
         <w:spacing w:line="288" w:lineRule="auto"/>
         <w:ind w:firstLine="570"/>
-        <w:contextualSpacing w:val="0"/>
         <w:rPr>
           <w:rFonts w:ascii="Times New Roman" w:cs="Times New Roman" w:eastAsia="Times New Roman" w:hAnsi="Times New Roman"/>
           <w:sz w:val="24"/>
@@ -3842,7 +3774,6 @@
         <w:shd w:fill="auto" w:val="clear"/>
         <w:spacing w:line="288" w:lineRule="auto"/>
         <w:ind w:firstLine="570"/>
-        <w:contextualSpacing w:val="0"/>
         <w:rPr>
           <w:rFonts w:ascii="Times New Roman" w:cs="Times New Roman" w:eastAsia="Times New Roman" w:hAnsi="Times New Roman"/>
           <w:sz w:val="24"/>
@@ -3874,7 +3805,6 @@
         <w:shd w:fill="auto" w:val="clear"/>
         <w:spacing w:line="288" w:lineRule="auto"/>
         <w:ind w:firstLine="570"/>
-        <w:contextualSpacing w:val="0"/>
         <w:rPr>
           <w:rFonts w:ascii="Times New Roman" w:cs="Times New Roman" w:eastAsia="Times New Roman" w:hAnsi="Times New Roman"/>
           <w:sz w:val="24"/>
@@ -3906,7 +3836,6 @@
         <w:shd w:fill="auto" w:val="clear"/>
         <w:spacing w:line="288" w:lineRule="auto"/>
         <w:ind w:firstLine="570"/>
-        <w:contextualSpacing w:val="0"/>
         <w:rPr>
           <w:rFonts w:ascii="Times New Roman" w:cs="Times New Roman" w:eastAsia="Times New Roman" w:hAnsi="Times New Roman"/>
           <w:sz w:val="24"/>
@@ -3938,7 +3867,6 @@
         <w:shd w:fill="auto" w:val="clear"/>
         <w:spacing w:line="288" w:lineRule="auto"/>
         <w:ind w:firstLine="570"/>
-        <w:contextualSpacing w:val="0"/>
         <w:rPr>
           <w:rFonts w:ascii="Times New Roman" w:cs="Times New Roman" w:eastAsia="Times New Roman" w:hAnsi="Times New Roman"/>
           <w:sz w:val="24"/>
@@ -3970,7 +3898,6 @@
         <w:shd w:fill="auto" w:val="clear"/>
         <w:spacing w:line="288" w:lineRule="auto"/>
         <w:ind w:firstLine="570"/>
-        <w:contextualSpacing w:val="0"/>
         <w:rPr>
           <w:rFonts w:ascii="Times New Roman" w:cs="Times New Roman" w:eastAsia="Times New Roman" w:hAnsi="Times New Roman"/>
           <w:sz w:val="24"/>
@@ -4002,7 +3929,6 @@
         <w:shd w:fill="auto" w:val="clear"/>
         <w:spacing w:line="288" w:lineRule="auto"/>
         <w:ind w:firstLine="570"/>
-        <w:contextualSpacing w:val="0"/>
         <w:rPr>
           <w:rFonts w:ascii="Times New Roman" w:cs="Times New Roman" w:eastAsia="Times New Roman" w:hAnsi="Times New Roman"/>
           <w:sz w:val="24"/>
@@ -4034,7 +3960,6 @@
         <w:shd w:fill="auto" w:val="clear"/>
         <w:spacing w:line="288" w:lineRule="auto"/>
         <w:ind w:firstLine="570"/>
-        <w:contextualSpacing w:val="0"/>
         <w:rPr>
           <w:rFonts w:ascii="Times New Roman" w:cs="Times New Roman" w:eastAsia="Times New Roman" w:hAnsi="Times New Roman"/>
           <w:sz w:val="24"/>
@@ -4066,7 +3991,6 @@
         <w:shd w:fill="auto" w:val="clear"/>
         <w:spacing w:line="288" w:lineRule="auto"/>
         <w:ind w:firstLine="570"/>
-        <w:contextualSpacing w:val="0"/>
         <w:rPr>
           <w:rFonts w:ascii="Times New Roman" w:cs="Times New Roman" w:eastAsia="Times New Roman" w:hAnsi="Times New Roman"/>
           <w:sz w:val="24"/>
@@ -4116,7 +4040,6 @@
         <w:shd w:fill="auto" w:val="clear"/>
         <w:spacing w:line="288" w:lineRule="auto"/>
         <w:ind w:firstLine="570"/>
-        <w:contextualSpacing w:val="0"/>
         <w:rPr>
           <w:rFonts w:ascii="Times New Roman" w:cs="Times New Roman" w:eastAsia="Times New Roman" w:hAnsi="Times New Roman"/>
           <w:sz w:val="24"/>
@@ -4148,7 +4071,6 @@
         <w:shd w:fill="auto" w:val="clear"/>
         <w:spacing w:line="288" w:lineRule="auto"/>
         <w:ind w:firstLine="570"/>
-        <w:contextualSpacing w:val="0"/>
         <w:rPr>
           <w:rFonts w:ascii="Times New Roman" w:cs="Times New Roman" w:eastAsia="Times New Roman" w:hAnsi="Times New Roman"/>
           <w:sz w:val="24"/>
@@ -4198,7 +4120,6 @@
         <w:shd w:fill="auto" w:val="clear"/>
         <w:spacing w:line="288" w:lineRule="auto"/>
         <w:ind w:firstLine="570"/>
-        <w:contextualSpacing w:val="0"/>
         <w:rPr>
           <w:rFonts w:ascii="Times New Roman" w:cs="Times New Roman" w:eastAsia="Times New Roman" w:hAnsi="Times New Roman"/>
           <w:sz w:val="24"/>
@@ -4294,7 +4215,6 @@
         <w:shd w:fill="auto" w:val="clear"/>
         <w:spacing w:line="288" w:lineRule="auto"/>
         <w:ind w:firstLine="570"/>
-        <w:contextualSpacing w:val="0"/>
         <w:rPr>
           <w:rFonts w:ascii="Times New Roman" w:cs="Times New Roman" w:eastAsia="Times New Roman" w:hAnsi="Times New Roman"/>
           <w:sz w:val="24"/>
@@ -4326,7 +4246,6 @@
         <w:shd w:fill="auto" w:val="clear"/>
         <w:spacing w:line="288" w:lineRule="auto"/>
         <w:ind w:firstLine="570"/>
-        <w:contextualSpacing w:val="0"/>
         <w:rPr>
           <w:rFonts w:ascii="Times New Roman" w:cs="Times New Roman" w:eastAsia="Times New Roman" w:hAnsi="Times New Roman"/>
           <w:sz w:val="24"/>
@@ -4412,7 +4331,6 @@
         <w:shd w:fill="auto" w:val="clear"/>
         <w:spacing w:line="288" w:lineRule="auto"/>
         <w:ind w:firstLine="570"/>
-        <w:contextualSpacing w:val="0"/>
         <w:rPr>
           <w:rFonts w:ascii="Times New Roman" w:cs="Times New Roman" w:eastAsia="Times New Roman" w:hAnsi="Times New Roman"/>
           <w:sz w:val="24"/>
@@ -4467,7 +4385,6 @@
         <w:shd w:fill="auto" w:val="clear"/>
         <w:spacing w:line="288" w:lineRule="auto"/>
         <w:ind w:firstLine="570"/>
-        <w:contextualSpacing w:val="0"/>
         <w:rPr>
           <w:rFonts w:ascii="Times New Roman" w:cs="Times New Roman" w:eastAsia="Times New Roman" w:hAnsi="Times New Roman"/>
           <w:sz w:val="24"/>
@@ -4544,7 +4461,6 @@
         <w:shd w:fill="auto" w:val="clear"/>
         <w:spacing w:line="288" w:lineRule="auto"/>
         <w:ind w:firstLine="570"/>
-        <w:contextualSpacing w:val="0"/>
         <w:rPr>
           <w:rFonts w:ascii="Times New Roman" w:cs="Times New Roman" w:eastAsia="Times New Roman" w:hAnsi="Times New Roman"/>
           <w:sz w:val="24"/>
@@ -4576,7 +4492,6 @@
         <w:shd w:fill="auto" w:val="clear"/>
         <w:spacing w:line="288" w:lineRule="auto"/>
         <w:ind w:firstLine="570"/>
-        <w:contextualSpacing w:val="0"/>
         <w:rPr>
           <w:rFonts w:ascii="Times New Roman" w:cs="Times New Roman" w:eastAsia="Times New Roman" w:hAnsi="Times New Roman"/>
           <w:sz w:val="24"/>
@@ -4608,7 +4523,6 @@
         <w:shd w:fill="auto" w:val="clear"/>
         <w:spacing w:line="288" w:lineRule="auto"/>
         <w:ind w:firstLine="570"/>
-        <w:contextualSpacing w:val="0"/>
         <w:rPr>
           <w:rFonts w:ascii="Times New Roman" w:cs="Times New Roman" w:eastAsia="Times New Roman" w:hAnsi="Times New Roman"/>
           <w:sz w:val="24"/>
@@ -4640,7 +4554,6 @@
         <w:shd w:fill="auto" w:val="clear"/>
         <w:spacing w:line="288" w:lineRule="auto"/>
         <w:ind w:firstLine="570"/>
-        <w:contextualSpacing w:val="0"/>
         <w:rPr>
           <w:rFonts w:ascii="Times New Roman" w:cs="Times New Roman" w:eastAsia="Times New Roman" w:hAnsi="Times New Roman"/>
           <w:sz w:val="24"/>
@@ -4690,7 +4603,6 @@
         <w:shd w:fill="auto" w:val="clear"/>
         <w:spacing w:line="288" w:lineRule="auto"/>
         <w:ind w:firstLine="570"/>
-        <w:contextualSpacing w:val="0"/>
         <w:rPr>
           <w:rFonts w:ascii="Times New Roman" w:cs="Times New Roman" w:eastAsia="Times New Roman" w:hAnsi="Times New Roman"/>
           <w:sz w:val="24"/>
@@ -4731,7 +4643,6 @@
         <w:shd w:fill="auto" w:val="clear"/>
         <w:spacing w:line="288" w:lineRule="auto"/>
         <w:ind w:firstLine="570"/>
-        <w:contextualSpacing w:val="0"/>
         <w:rPr>
           <w:rFonts w:ascii="Times New Roman" w:cs="Times New Roman" w:eastAsia="Times New Roman" w:hAnsi="Times New Roman"/>
           <w:sz w:val="24"/>
@@ -4781,7 +4692,6 @@
         <w:shd w:fill="auto" w:val="clear"/>
         <w:spacing w:line="288" w:lineRule="auto"/>
         <w:ind w:firstLine="570"/>
-        <w:contextualSpacing w:val="0"/>
         <w:rPr>
           <w:rFonts w:ascii="Times New Roman" w:cs="Times New Roman" w:eastAsia="Times New Roman" w:hAnsi="Times New Roman"/>
           <w:sz w:val="24"/>
@@ -4813,7 +4723,6 @@
         <w:shd w:fill="auto" w:val="clear"/>
         <w:spacing w:line="288" w:lineRule="auto"/>
         <w:ind w:firstLine="570"/>
-        <w:contextualSpacing w:val="0"/>
         <w:rPr>
           <w:rFonts w:ascii="Times New Roman" w:cs="Times New Roman" w:eastAsia="Times New Roman" w:hAnsi="Times New Roman"/>
           <w:sz w:val="24"/>
@@ -4845,7 +4754,6 @@
         <w:shd w:fill="auto" w:val="clear"/>
         <w:spacing w:line="288" w:lineRule="auto"/>
         <w:ind w:firstLine="570"/>
-        <w:contextualSpacing w:val="0"/>
         <w:rPr>
           <w:rFonts w:ascii="Times New Roman" w:cs="Times New Roman" w:eastAsia="Times New Roman" w:hAnsi="Times New Roman"/>
           <w:sz w:val="24"/>
@@ -4877,7 +4785,6 @@
         <w:shd w:fill="auto" w:val="clear"/>
         <w:spacing w:line="288" w:lineRule="auto"/>
         <w:ind w:firstLine="570"/>
-        <w:contextualSpacing w:val="0"/>
         <w:rPr>
           <w:rFonts w:ascii="Times New Roman" w:cs="Times New Roman" w:eastAsia="Times New Roman" w:hAnsi="Times New Roman"/>
           <w:sz w:val="24"/>
@@ -4927,7 +4834,6 @@
         <w:shd w:fill="auto" w:val="clear"/>
         <w:spacing w:line="288" w:lineRule="auto"/>
         <w:ind w:firstLine="570"/>
-        <w:contextualSpacing w:val="0"/>
         <w:rPr>
           <w:rFonts w:ascii="Times New Roman" w:cs="Times New Roman" w:eastAsia="Times New Roman" w:hAnsi="Times New Roman"/>
           <w:sz w:val="24"/>
@@ -4959,7 +4865,6 @@
         <w:shd w:fill="auto" w:val="clear"/>
         <w:spacing w:line="288" w:lineRule="auto"/>
         <w:ind w:firstLine="570"/>
-        <w:contextualSpacing w:val="0"/>
         <w:rPr>
           <w:rFonts w:ascii="Times New Roman" w:cs="Times New Roman" w:eastAsia="Times New Roman" w:hAnsi="Times New Roman"/>
           <w:sz w:val="24"/>
@@ -4991,7 +4896,6 @@
         <w:shd w:fill="auto" w:val="clear"/>
         <w:spacing w:line="288" w:lineRule="auto"/>
         <w:ind w:firstLine="570"/>
-        <w:contextualSpacing w:val="0"/>
         <w:rPr>
           <w:rFonts w:ascii="Times New Roman" w:cs="Times New Roman" w:eastAsia="Times New Roman" w:hAnsi="Times New Roman"/>
           <w:sz w:val="24"/>
@@ -5032,7 +4936,6 @@
         <w:shd w:fill="auto" w:val="clear"/>
         <w:spacing w:line="288" w:lineRule="auto"/>
         <w:ind w:firstLine="570"/>
-        <w:contextualSpacing w:val="0"/>
         <w:rPr>
           <w:rFonts w:ascii="Times New Roman" w:cs="Times New Roman" w:eastAsia="Times New Roman" w:hAnsi="Times New Roman"/>
           <w:sz w:val="24"/>
@@ -5064,7 +4967,6 @@
         <w:shd w:fill="auto" w:val="clear"/>
         <w:spacing w:line="288" w:lineRule="auto"/>
         <w:ind w:firstLine="570"/>
-        <w:contextualSpacing w:val="0"/>
         <w:rPr>
           <w:rFonts w:ascii="Times New Roman" w:cs="Times New Roman" w:eastAsia="Times New Roman" w:hAnsi="Times New Roman"/>
           <w:sz w:val="24"/>
@@ -5168,7 +5070,6 @@
         <w:shd w:fill="auto" w:val="clear"/>
         <w:spacing w:line="288" w:lineRule="auto"/>
         <w:ind w:firstLine="570"/>
-        <w:contextualSpacing w:val="0"/>
         <w:rPr>
           <w:rFonts w:ascii="Times New Roman" w:cs="Times New Roman" w:eastAsia="Times New Roman" w:hAnsi="Times New Roman"/>
           <w:sz w:val="24"/>
@@ -5200,7 +5101,6 @@
         <w:shd w:fill="auto" w:val="clear"/>
         <w:spacing w:line="288" w:lineRule="auto"/>
         <w:ind w:firstLine="570"/>
-        <w:contextualSpacing w:val="0"/>
         <w:rPr>
           <w:rFonts w:ascii="Times New Roman" w:cs="Times New Roman" w:eastAsia="Times New Roman" w:hAnsi="Times New Roman"/>
           <w:sz w:val="24"/>
@@ -5232,7 +5132,6 @@
         <w:shd w:fill="auto" w:val="clear"/>
         <w:spacing w:line="288" w:lineRule="auto"/>
         <w:ind w:firstLine="570"/>
-        <w:contextualSpacing w:val="0"/>
         <w:rPr>
           <w:rFonts w:ascii="Times New Roman" w:cs="Times New Roman" w:eastAsia="Times New Roman" w:hAnsi="Times New Roman"/>
           <w:sz w:val="24"/>
@@ -5282,7 +5181,6 @@
         <w:shd w:fill="auto" w:val="clear"/>
         <w:spacing w:line="288" w:lineRule="auto"/>
         <w:ind w:firstLine="570"/>
-        <w:contextualSpacing w:val="0"/>
         <w:rPr>
           <w:rFonts w:ascii="Times New Roman" w:cs="Times New Roman" w:eastAsia="Times New Roman" w:hAnsi="Times New Roman"/>
           <w:sz w:val="24"/>
@@ -5314,7 +5212,6 @@
         <w:shd w:fill="auto" w:val="clear"/>
         <w:spacing w:line="288" w:lineRule="auto"/>
         <w:ind w:firstLine="570"/>
-        <w:contextualSpacing w:val="0"/>
         <w:rPr>
           <w:rFonts w:ascii="Times New Roman" w:cs="Times New Roman" w:eastAsia="Times New Roman" w:hAnsi="Times New Roman"/>
           <w:sz w:val="24"/>
@@ -5346,7 +5243,6 @@
         <w:shd w:fill="auto" w:val="clear"/>
         <w:spacing w:line="288" w:lineRule="auto"/>
         <w:ind w:firstLine="570"/>
-        <w:contextualSpacing w:val="0"/>
         <w:rPr>
           <w:rFonts w:ascii="Times New Roman" w:cs="Times New Roman" w:eastAsia="Times New Roman" w:hAnsi="Times New Roman"/>
           <w:sz w:val="24"/>
@@ -5378,7 +5274,6 @@
         <w:shd w:fill="auto" w:val="clear"/>
         <w:spacing w:line="288" w:lineRule="auto"/>
         <w:ind w:firstLine="570"/>
-        <w:contextualSpacing w:val="0"/>
         <w:rPr>
           <w:rFonts w:ascii="Times New Roman" w:cs="Times New Roman" w:eastAsia="Times New Roman" w:hAnsi="Times New Roman"/>
           <w:sz w:val="24"/>
@@ -5428,7 +5323,6 @@
         <w:shd w:fill="auto" w:val="clear"/>
         <w:spacing w:line="288" w:lineRule="auto"/>
         <w:ind w:firstLine="570"/>
-        <w:contextualSpacing w:val="0"/>
         <w:rPr>
           <w:rFonts w:ascii="Times New Roman" w:cs="Times New Roman" w:eastAsia="Times New Roman" w:hAnsi="Times New Roman"/>
           <w:sz w:val="24"/>
@@ -5478,7 +5372,6 @@
         <w:shd w:fill="auto" w:val="clear"/>
         <w:spacing w:line="288" w:lineRule="auto"/>
         <w:ind w:firstLine="570"/>
-        <w:contextualSpacing w:val="0"/>
         <w:rPr>
           <w:rFonts w:ascii="Times New Roman" w:cs="Times New Roman" w:eastAsia="Times New Roman" w:hAnsi="Times New Roman"/>
           <w:sz w:val="24"/>
@@ -5519,7 +5412,6 @@
         <w:shd w:fill="auto" w:val="clear"/>
         <w:spacing w:line="288" w:lineRule="auto"/>
         <w:ind w:firstLine="570"/>
-        <w:contextualSpacing w:val="0"/>
         <w:rPr>
           <w:rFonts w:ascii="Times New Roman" w:cs="Times New Roman" w:eastAsia="Times New Roman" w:hAnsi="Times New Roman"/>
           <w:sz w:val="24"/>
@@ -5569,7 +5461,6 @@
         <w:shd w:fill="auto" w:val="clear"/>
         <w:spacing w:line="288" w:lineRule="auto"/>
         <w:ind w:firstLine="570"/>
-        <w:contextualSpacing w:val="0"/>
         <w:rPr>
           <w:rFonts w:ascii="Times New Roman" w:cs="Times New Roman" w:eastAsia="Times New Roman" w:hAnsi="Times New Roman"/>
           <w:sz w:val="24"/>
@@ -5601,7 +5492,6 @@
         <w:shd w:fill="auto" w:val="clear"/>
         <w:spacing w:line="288" w:lineRule="auto"/>
         <w:ind w:firstLine="570"/>
-        <w:contextualSpacing w:val="0"/>
         <w:rPr>
           <w:rFonts w:ascii="Times New Roman" w:cs="Times New Roman" w:eastAsia="Times New Roman" w:hAnsi="Times New Roman"/>
           <w:sz w:val="24"/>
@@ -5633,7 +5523,6 @@
         <w:shd w:fill="auto" w:val="clear"/>
         <w:spacing w:line="288" w:lineRule="auto"/>
         <w:ind w:firstLine="570"/>
-        <w:contextualSpacing w:val="0"/>
         <w:rPr>
           <w:rFonts w:ascii="Times New Roman" w:cs="Times New Roman" w:eastAsia="Times New Roman" w:hAnsi="Times New Roman"/>
           <w:sz w:val="24"/>
@@ -5683,7 +5572,6 @@
         <w:shd w:fill="auto" w:val="clear"/>
         <w:spacing w:line="288" w:lineRule="auto"/>
         <w:ind w:firstLine="570"/>
-        <w:contextualSpacing w:val="0"/>
         <w:rPr>
           <w:rFonts w:ascii="Times New Roman" w:cs="Times New Roman" w:eastAsia="Times New Roman" w:hAnsi="Times New Roman"/>
           <w:sz w:val="24"/>
@@ -5805,7 +5693,6 @@
         <w:shd w:fill="auto" w:val="clear"/>
         <w:spacing w:line="288" w:lineRule="auto"/>
         <w:ind w:firstLine="570"/>
-        <w:contextualSpacing w:val="0"/>
         <w:rPr>
           <w:rFonts w:ascii="Times New Roman" w:cs="Times New Roman" w:eastAsia="Times New Roman" w:hAnsi="Times New Roman"/>
           <w:sz w:val="24"/>
@@ -5837,7 +5724,6 @@
         <w:shd w:fill="auto" w:val="clear"/>
         <w:spacing w:line="288" w:lineRule="auto"/>
         <w:ind w:firstLine="570"/>
-        <w:contextualSpacing w:val="0"/>
         <w:rPr>
           <w:rFonts w:ascii="Times New Roman" w:cs="Times New Roman" w:eastAsia="Times New Roman" w:hAnsi="Times New Roman"/>
           <w:sz w:val="24"/>
@@ -5869,7 +5755,6 @@
         <w:shd w:fill="auto" w:val="clear"/>
         <w:spacing w:line="288" w:lineRule="auto"/>
         <w:ind w:firstLine="570"/>
-        <w:contextualSpacing w:val="0"/>
         <w:rPr>
           <w:rFonts w:ascii="Times New Roman" w:cs="Times New Roman" w:eastAsia="Times New Roman" w:hAnsi="Times New Roman"/>
           <w:sz w:val="24"/>
@@ -5901,7 +5786,6 @@
         <w:shd w:fill="auto" w:val="clear"/>
         <w:spacing w:line="288" w:lineRule="auto"/>
         <w:ind w:firstLine="570"/>
-        <w:contextualSpacing w:val="0"/>
         <w:rPr>
           <w:rFonts w:ascii="Times New Roman" w:cs="Times New Roman" w:eastAsia="Times New Roman" w:hAnsi="Times New Roman"/>
           <w:sz w:val="24"/>
@@ -5933,7 +5817,6 @@
         <w:shd w:fill="auto" w:val="clear"/>
         <w:spacing w:line="288" w:lineRule="auto"/>
         <w:ind w:firstLine="570"/>
-        <w:contextualSpacing w:val="0"/>
         <w:rPr>
           <w:rFonts w:ascii="Times New Roman" w:cs="Times New Roman" w:eastAsia="Times New Roman" w:hAnsi="Times New Roman"/>
           <w:sz w:val="24"/>
@@ -5974,7 +5857,6 @@
         <w:shd w:fill="auto" w:val="clear"/>
         <w:spacing w:line="288" w:lineRule="auto"/>
         <w:ind w:firstLine="570"/>
-        <w:contextualSpacing w:val="0"/>
         <w:rPr>
           <w:rFonts w:ascii="Times New Roman" w:cs="Times New Roman" w:eastAsia="Times New Roman" w:hAnsi="Times New Roman"/>
           <w:sz w:val="24"/>
@@ -6006,7 +5888,6 @@
         <w:shd w:fill="auto" w:val="clear"/>
         <w:spacing w:line="288" w:lineRule="auto"/>
         <w:ind w:firstLine="570"/>
-        <w:contextualSpacing w:val="0"/>
         <w:rPr>
           <w:rFonts w:ascii="Times New Roman" w:cs="Times New Roman" w:eastAsia="Times New Roman" w:hAnsi="Times New Roman"/>
           <w:sz w:val="24"/>
@@ -6056,7 +5937,6 @@
         <w:shd w:fill="auto" w:val="clear"/>
         <w:spacing w:line="288" w:lineRule="auto"/>
         <w:ind w:firstLine="570"/>
-        <w:contextualSpacing w:val="0"/>
         <w:rPr>
           <w:rFonts w:ascii="Times New Roman" w:cs="Times New Roman" w:eastAsia="Times New Roman" w:hAnsi="Times New Roman"/>
           <w:sz w:val="24"/>
@@ -6133,7 +6013,6 @@
         <w:shd w:fill="auto" w:val="clear"/>
         <w:spacing w:line="288" w:lineRule="auto"/>
         <w:ind w:firstLine="570"/>
-        <w:contextualSpacing w:val="0"/>
         <w:rPr>
           <w:rFonts w:ascii="Times New Roman" w:cs="Times New Roman" w:eastAsia="Times New Roman" w:hAnsi="Times New Roman"/>
           <w:sz w:val="24"/>
@@ -6165,7 +6044,6 @@
         <w:shd w:fill="auto" w:val="clear"/>
         <w:spacing w:line="288" w:lineRule="auto"/>
         <w:ind w:firstLine="570"/>
-        <w:contextualSpacing w:val="0"/>
         <w:rPr>
           <w:rFonts w:ascii="Times New Roman" w:cs="Times New Roman" w:eastAsia="Times New Roman" w:hAnsi="Times New Roman"/>
           <w:sz w:val="24"/>
@@ -6197,7 +6075,6 @@
         <w:shd w:fill="auto" w:val="clear"/>
         <w:spacing w:line="288" w:lineRule="auto"/>
         <w:ind w:firstLine="570"/>
-        <w:contextualSpacing w:val="0"/>
         <w:rPr>
           <w:rFonts w:ascii="Times New Roman" w:cs="Times New Roman" w:eastAsia="Times New Roman" w:hAnsi="Times New Roman"/>
           <w:sz w:val="24"/>
@@ -6247,7 +6124,6 @@
         <w:shd w:fill="auto" w:val="clear"/>
         <w:spacing w:line="288" w:lineRule="auto"/>
         <w:ind w:firstLine="570"/>
-        <w:contextualSpacing w:val="0"/>
         <w:rPr>
           <w:rFonts w:ascii="Times New Roman" w:cs="Times New Roman" w:eastAsia="Times New Roman" w:hAnsi="Times New Roman"/>
           <w:sz w:val="24"/>
@@ -6315,7 +6191,6 @@
         <w:shd w:fill="auto" w:val="clear"/>
         <w:spacing w:line="288" w:lineRule="auto"/>
         <w:ind w:firstLine="570"/>
-        <w:contextualSpacing w:val="0"/>
         <w:rPr>
           <w:rFonts w:ascii="Times New Roman" w:cs="Times New Roman" w:eastAsia="Times New Roman" w:hAnsi="Times New Roman"/>
           <w:sz w:val="24"/>
@@ -6370,7 +6245,6 @@
         <w:shd w:fill="auto" w:val="clear"/>
         <w:spacing w:line="288" w:lineRule="auto"/>
         <w:ind w:firstLine="570"/>
-        <w:contextualSpacing w:val="0"/>
         <w:rPr>
           <w:rFonts w:ascii="Times New Roman" w:cs="Times New Roman" w:eastAsia="Times New Roman" w:hAnsi="Times New Roman"/>
           <w:sz w:val="24"/>
@@ -6429,7 +6303,6 @@
         <w:shd w:fill="auto" w:val="clear"/>
         <w:spacing w:line="288" w:lineRule="auto"/>
         <w:ind w:firstLine="570"/>
-        <w:contextualSpacing w:val="0"/>
         <w:rPr>
           <w:rFonts w:ascii="Times New Roman" w:cs="Times New Roman" w:eastAsia="Times New Roman" w:hAnsi="Times New Roman"/>
           <w:sz w:val="24"/>
@@ -6461,7 +6334,6 @@
         <w:shd w:fill="auto" w:val="clear"/>
         <w:spacing w:line="288" w:lineRule="auto"/>
         <w:ind w:firstLine="570"/>
-        <w:contextualSpacing w:val="0"/>
         <w:rPr>
           <w:rFonts w:ascii="Times New Roman" w:cs="Times New Roman" w:eastAsia="Times New Roman" w:hAnsi="Times New Roman"/>
           <w:sz w:val="24"/>
@@ -6511,7 +6383,6 @@
         <w:shd w:fill="auto" w:val="clear"/>
         <w:spacing w:line="288" w:lineRule="auto"/>
         <w:ind w:firstLine="570"/>
-        <w:contextualSpacing w:val="0"/>
         <w:rPr>
           <w:rFonts w:ascii="Times New Roman" w:cs="Times New Roman" w:eastAsia="Times New Roman" w:hAnsi="Times New Roman"/>
           <w:sz w:val="24"/>
@@ -6561,7 +6432,6 @@
         <w:shd w:fill="auto" w:val="clear"/>
         <w:spacing w:line="288" w:lineRule="auto"/>
         <w:ind w:firstLine="570"/>
-        <w:contextualSpacing w:val="0"/>
         <w:rPr>
           <w:rFonts w:ascii="Times New Roman" w:cs="Times New Roman" w:eastAsia="Times New Roman" w:hAnsi="Times New Roman"/>
           <w:sz w:val="24"/>
@@ -6593,7 +6463,6 @@
         <w:shd w:fill="auto" w:val="clear"/>
         <w:spacing w:line="288" w:lineRule="auto"/>
         <w:ind w:firstLine="570"/>
-        <w:contextualSpacing w:val="0"/>
         <w:rPr>
           <w:rFonts w:ascii="Times New Roman" w:cs="Times New Roman" w:eastAsia="Times New Roman" w:hAnsi="Times New Roman"/>
           <w:sz w:val="24"/>
@@ -6652,7 +6521,6 @@
         <w:shd w:fill="auto" w:val="clear"/>
         <w:spacing w:line="288" w:lineRule="auto"/>
         <w:ind w:firstLine="570"/>
-        <w:contextualSpacing w:val="0"/>
         <w:rPr>
           <w:rFonts w:ascii="Times New Roman" w:cs="Times New Roman" w:eastAsia="Times New Roman" w:hAnsi="Times New Roman"/>
           <w:sz w:val="24"/>
@@ -6711,7 +6579,6 @@
         <w:shd w:fill="auto" w:val="clear"/>
         <w:spacing w:line="288" w:lineRule="auto"/>
         <w:ind w:firstLine="570"/>
-        <w:contextualSpacing w:val="0"/>
         <w:rPr>
           <w:rFonts w:ascii="Times New Roman" w:cs="Times New Roman" w:eastAsia="Times New Roman" w:hAnsi="Times New Roman"/>
           <w:sz w:val="24"/>
@@ -6743,7 +6610,6 @@
         <w:shd w:fill="auto" w:val="clear"/>
         <w:spacing w:line="288" w:lineRule="auto"/>
         <w:ind w:firstLine="570"/>
-        <w:contextualSpacing w:val="0"/>
         <w:rPr>
           <w:rFonts w:ascii="Times New Roman" w:cs="Times New Roman" w:eastAsia="Times New Roman" w:hAnsi="Times New Roman"/>
           <w:sz w:val="24"/>
@@ -6784,7 +6650,6 @@
         <w:shd w:fill="auto" w:val="clear"/>
         <w:spacing w:line="288" w:lineRule="auto"/>
         <w:ind w:firstLine="570"/>
-        <w:contextualSpacing w:val="0"/>
         <w:rPr>
           <w:rFonts w:ascii="Times New Roman" w:cs="Times New Roman" w:eastAsia="Times New Roman" w:hAnsi="Times New Roman"/>
           <w:sz w:val="24"/>
@@ -6825,7 +6690,6 @@
         <w:shd w:fill="auto" w:val="clear"/>
         <w:spacing w:line="288" w:lineRule="auto"/>
         <w:ind w:firstLine="570"/>
-        <w:contextualSpacing w:val="0"/>
         <w:rPr>
           <w:rFonts w:ascii="Times New Roman" w:cs="Times New Roman" w:eastAsia="Times New Roman" w:hAnsi="Times New Roman"/>
           <w:sz w:val="24"/>
@@ -6884,7 +6748,6 @@
         <w:shd w:fill="auto" w:val="clear"/>
         <w:spacing w:line="288" w:lineRule="auto"/>
         <w:ind w:firstLine="570"/>
-        <w:contextualSpacing w:val="0"/>
         <w:rPr>
           <w:rFonts w:ascii="Times New Roman" w:cs="Times New Roman" w:eastAsia="Times New Roman" w:hAnsi="Times New Roman"/>
           <w:sz w:val="24"/>
@@ -6925,7 +6788,6 @@
         <w:shd w:fill="auto" w:val="clear"/>
         <w:spacing w:line="288" w:lineRule="auto"/>
         <w:ind w:firstLine="570"/>
-        <w:contextualSpacing w:val="0"/>
         <w:rPr>
           <w:rFonts w:ascii="Times New Roman" w:cs="Times New Roman" w:eastAsia="Times New Roman" w:hAnsi="Times New Roman"/>
           <w:sz w:val="24"/>
@@ -6957,7 +6819,6 @@
         <w:shd w:fill="auto" w:val="clear"/>
         <w:spacing w:line="288" w:lineRule="auto"/>
         <w:ind w:firstLine="570"/>
-        <w:contextualSpacing w:val="0"/>
         <w:rPr>
           <w:rFonts w:ascii="Times New Roman" w:cs="Times New Roman" w:eastAsia="Times New Roman" w:hAnsi="Times New Roman"/>
           <w:sz w:val="24"/>
@@ -7043,7 +6904,6 @@
         <w:shd w:fill="auto" w:val="clear"/>
         <w:spacing w:line="288" w:lineRule="auto"/>
         <w:ind w:firstLine="570"/>
-        <w:contextualSpacing w:val="0"/>
         <w:rPr>
           <w:rFonts w:ascii="Times New Roman" w:cs="Times New Roman" w:eastAsia="Times New Roman" w:hAnsi="Times New Roman"/>
           <w:sz w:val="24"/>
@@ -7075,7 +6935,6 @@
         <w:shd w:fill="auto" w:val="clear"/>
         <w:spacing w:line="288" w:lineRule="auto"/>
         <w:ind w:firstLine="570"/>
-        <w:contextualSpacing w:val="0"/>
         <w:rPr>
           <w:rFonts w:ascii="Times New Roman" w:cs="Times New Roman" w:eastAsia="Times New Roman" w:hAnsi="Times New Roman"/>
           <w:sz w:val="24"/>
@@ -7107,7 +6966,6 @@
         <w:shd w:fill="auto" w:val="clear"/>
         <w:spacing w:line="288" w:lineRule="auto"/>
         <w:ind w:firstLine="570"/>
-        <w:contextualSpacing w:val="0"/>
         <w:rPr>
           <w:rFonts w:ascii="Times New Roman" w:cs="Times New Roman" w:eastAsia="Times New Roman" w:hAnsi="Times New Roman"/>
           <w:sz w:val="24"/>
@@ -7157,7 +7015,6 @@
         <w:shd w:fill="auto" w:val="clear"/>
         <w:spacing w:line="288" w:lineRule="auto"/>
         <w:ind w:firstLine="570"/>
-        <w:contextualSpacing w:val="0"/>
         <w:rPr>
           <w:rFonts w:ascii="Times New Roman" w:cs="Times New Roman" w:eastAsia="Times New Roman" w:hAnsi="Times New Roman"/>
           <w:sz w:val="24"/>
@@ -7189,7 +7046,6 @@
         <w:shd w:fill="auto" w:val="clear"/>
         <w:spacing w:line="288" w:lineRule="auto"/>
         <w:ind w:firstLine="570"/>
-        <w:contextualSpacing w:val="0"/>
         <w:rPr>
           <w:rFonts w:ascii="Times New Roman" w:cs="Times New Roman" w:eastAsia="Times New Roman" w:hAnsi="Times New Roman"/>
           <w:sz w:val="24"/>
@@ -7266,44 +7122,42 @@
         <w:shd w:fill="auto" w:val="clear"/>
         <w:spacing w:line="288" w:lineRule="auto"/>
         <w:ind w:firstLine="570"/>
-        <w:contextualSpacing w:val="0"/>
-        <w:rPr>
-          <w:rFonts w:ascii="Times New Roman" w:cs="Times New Roman" w:eastAsia="Times New Roman" w:hAnsi="Times New Roman"/>
-          <w:sz w:val="24"/>
-          <w:szCs w:val="24"/>
-        </w:rPr>
-      </w:pPr>
-      <w:r>
-        <w:rPr>
-          <w:rFonts w:ascii="Times New Roman" w:cs="Times New Roman" w:eastAsia="Times New Roman" w:hAnsi="Times New Roman"/>
-          <w:sz w:val="24"/>
-          <w:szCs w:val="24"/>
-          <w:rtl w:val="0"/>
-        </w:rPr>
-        <w:t xml:space="preserve">Северус иронично усмехнулся. Он выдернул волос из беспорядка на голове Гарри и аккуратно завернул в шёлковый платок.</w:t>
-      </w:r>
-      <w:r>
-        <w:rPr>
-          <w:rtl w:val="0"/>
-        </w:rPr>
-      </w:r>
-    </w:p>
-    <w:p>
-      <w:pPr>
-        <w:keepNext w:val="0"/>
-        <w:keepLines w:val="0"/>
-        <w:widowControl w:val="0"/>
-        <w:pBdr>
-          <w:top w:space="0" w:sz="0" w:val="nil"/>
-          <w:left w:space="0" w:sz="0" w:val="nil"/>
-          <w:bottom w:space="0" w:sz="0" w:val="nil"/>
-          <w:right w:space="0" w:sz="0" w:val="nil"/>
-          <w:between w:space="0" w:sz="0" w:val="nil"/>
-        </w:pBdr>
-        <w:shd w:fill="auto" w:val="clear"/>
-        <w:spacing w:line="288" w:lineRule="auto"/>
-        <w:ind w:firstLine="570"/>
-        <w:contextualSpacing w:val="0"/>
+        <w:rPr>
+          <w:rFonts w:ascii="Times New Roman" w:cs="Times New Roman" w:eastAsia="Times New Roman" w:hAnsi="Times New Roman"/>
+          <w:sz w:val="24"/>
+          <w:szCs w:val="24"/>
+        </w:rPr>
+      </w:pPr>
+      <w:r>
+        <w:rPr>
+          <w:rFonts w:ascii="Times New Roman" w:cs="Times New Roman" w:eastAsia="Times New Roman" w:hAnsi="Times New Roman"/>
+          <w:sz w:val="24"/>
+          <w:szCs w:val="24"/>
+          <w:rtl w:val="0"/>
+        </w:rPr>
+        <w:t xml:space="preserve">Северус иронично усмехнулся. Он выдернул волос из вороха на голове Гарри и аккуратно завернул в шёлковый платок.</w:t>
+      </w:r>
+      <w:r>
+        <w:rPr>
+          <w:rtl w:val="0"/>
+        </w:rPr>
+      </w:r>
+    </w:p>
+    <w:p>
+      <w:pPr>
+        <w:keepNext w:val="0"/>
+        <w:keepLines w:val="0"/>
+        <w:widowControl w:val="0"/>
+        <w:pBdr>
+          <w:top w:space="0" w:sz="0" w:val="nil"/>
+          <w:left w:space="0" w:sz="0" w:val="nil"/>
+          <w:bottom w:space="0" w:sz="0" w:val="nil"/>
+          <w:right w:space="0" w:sz="0" w:val="nil"/>
+          <w:between w:space="0" w:sz="0" w:val="nil"/>
+        </w:pBdr>
+        <w:shd w:fill="auto" w:val="clear"/>
+        <w:spacing w:line="288" w:lineRule="auto"/>
+        <w:ind w:firstLine="570"/>
         <w:rPr>
           <w:rFonts w:ascii="Times New Roman" w:cs="Times New Roman" w:eastAsia="Times New Roman" w:hAnsi="Times New Roman"/>
           <w:sz w:val="24"/>
@@ -7389,7 +7243,6 @@
         <w:shd w:fill="auto" w:val="clear"/>
         <w:spacing w:line="288" w:lineRule="auto"/>
         <w:ind w:firstLine="570"/>
-        <w:contextualSpacing w:val="0"/>
         <w:rPr>
           <w:rFonts w:ascii="Times New Roman" w:cs="Times New Roman" w:eastAsia="Times New Roman" w:hAnsi="Times New Roman"/>
           <w:sz w:val="24"/>
@@ -7421,7 +7274,6 @@
         <w:shd w:fill="auto" w:val="clear"/>
         <w:spacing w:line="288" w:lineRule="auto"/>
         <w:ind w:firstLine="570"/>
-        <w:contextualSpacing w:val="0"/>
         <w:rPr>
           <w:rFonts w:ascii="Times New Roman" w:cs="Times New Roman" w:eastAsia="Times New Roman" w:hAnsi="Times New Roman"/>
           <w:sz w:val="24"/>
@@ -7457,34 +7309,32 @@
         </w:pBdr>
         <w:shd w:fill="auto" w:val="clear"/>
         <w:ind w:firstLine="570"/>
-        <w:contextualSpacing w:val="0"/>
-        <w:rPr>
-          <w:rFonts w:ascii="Times New Roman" w:cs="Times New Roman" w:eastAsia="Times New Roman" w:hAnsi="Times New Roman"/>
-          <w:sz w:val="24"/>
-          <w:szCs w:val="24"/>
-        </w:rPr>
-      </w:pPr>
-      <w:r>
-        <w:rPr>
-          <w:rtl w:val="0"/>
-        </w:rPr>
-      </w:r>
-    </w:p>
-    <w:p>
-      <w:pPr>
-        <w:keepNext w:val="0"/>
-        <w:keepLines w:val="0"/>
-        <w:widowControl w:val="0"/>
-        <w:pBdr>
-          <w:top w:space="0" w:sz="0" w:val="nil"/>
-          <w:left w:space="0" w:sz="0" w:val="nil"/>
-          <w:bottom w:space="0" w:sz="0" w:val="nil"/>
-          <w:right w:space="0" w:sz="0" w:val="nil"/>
-          <w:between w:space="0" w:sz="0" w:val="nil"/>
-        </w:pBdr>
-        <w:shd w:fill="auto" w:val="clear"/>
-        <w:ind w:firstLine="570"/>
-        <w:contextualSpacing w:val="0"/>
+        <w:rPr>
+          <w:rFonts w:ascii="Times New Roman" w:cs="Times New Roman" w:eastAsia="Times New Roman" w:hAnsi="Times New Roman"/>
+          <w:sz w:val="24"/>
+          <w:szCs w:val="24"/>
+        </w:rPr>
+      </w:pPr>
+      <w:r>
+        <w:rPr>
+          <w:rtl w:val="0"/>
+        </w:rPr>
+      </w:r>
+    </w:p>
+    <w:p>
+      <w:pPr>
+        <w:keepNext w:val="0"/>
+        <w:keepLines w:val="0"/>
+        <w:widowControl w:val="0"/>
+        <w:pBdr>
+          <w:top w:space="0" w:sz="0" w:val="nil"/>
+          <w:left w:space="0" w:sz="0" w:val="nil"/>
+          <w:bottom w:space="0" w:sz="0" w:val="nil"/>
+          <w:right w:space="0" w:sz="0" w:val="nil"/>
+          <w:between w:space="0" w:sz="0" w:val="nil"/>
+        </w:pBdr>
+        <w:shd w:fill="auto" w:val="clear"/>
+        <w:ind w:firstLine="570"/>
         <w:jc w:val="center"/>
         <w:rPr>
           <w:rFonts w:ascii="Times New Roman" w:cs="Times New Roman" w:eastAsia="Times New Roman" w:hAnsi="Times New Roman"/>
@@ -7516,34 +7366,32 @@
         </w:pBdr>
         <w:shd w:fill="auto" w:val="clear"/>
         <w:ind w:firstLine="570"/>
-        <w:contextualSpacing w:val="0"/>
-        <w:rPr>
-          <w:rFonts w:ascii="Times New Roman" w:cs="Times New Roman" w:eastAsia="Times New Roman" w:hAnsi="Times New Roman"/>
-          <w:sz w:val="24"/>
-          <w:szCs w:val="24"/>
-        </w:rPr>
-      </w:pPr>
-      <w:r>
-        <w:rPr>
-          <w:rtl w:val="0"/>
-        </w:rPr>
-      </w:r>
-    </w:p>
-    <w:p>
-      <w:pPr>
-        <w:keepNext w:val="0"/>
-        <w:keepLines w:val="0"/>
-        <w:widowControl w:val="0"/>
-        <w:pBdr>
-          <w:top w:space="0" w:sz="0" w:val="nil"/>
-          <w:left w:space="0" w:sz="0" w:val="nil"/>
-          <w:bottom w:space="0" w:sz="0" w:val="nil"/>
-          <w:right w:space="0" w:sz="0" w:val="nil"/>
-          <w:between w:space="0" w:sz="0" w:val="nil"/>
-        </w:pBdr>
-        <w:shd w:fill="auto" w:val="clear"/>
-        <w:ind w:firstLine="570"/>
-        <w:contextualSpacing w:val="0"/>
+        <w:rPr>
+          <w:rFonts w:ascii="Times New Roman" w:cs="Times New Roman" w:eastAsia="Times New Roman" w:hAnsi="Times New Roman"/>
+          <w:sz w:val="24"/>
+          <w:szCs w:val="24"/>
+        </w:rPr>
+      </w:pPr>
+      <w:r>
+        <w:rPr>
+          <w:rtl w:val="0"/>
+        </w:rPr>
+      </w:r>
+    </w:p>
+    <w:p>
+      <w:pPr>
+        <w:keepNext w:val="0"/>
+        <w:keepLines w:val="0"/>
+        <w:widowControl w:val="0"/>
+        <w:pBdr>
+          <w:top w:space="0" w:sz="0" w:val="nil"/>
+          <w:left w:space="0" w:sz="0" w:val="nil"/>
+          <w:bottom w:space="0" w:sz="0" w:val="nil"/>
+          <w:right w:space="0" w:sz="0" w:val="nil"/>
+          <w:between w:space="0" w:sz="0" w:val="nil"/>
+        </w:pBdr>
+        <w:shd w:fill="auto" w:val="clear"/>
+        <w:ind w:firstLine="570"/>
         <w:rPr>
           <w:rFonts w:ascii="Times New Roman" w:cs="Times New Roman" w:eastAsia="Times New Roman" w:hAnsi="Times New Roman"/>
           <w:sz w:val="24"/>
@@ -7642,7 +7490,6 @@
         </w:pBdr>
         <w:shd w:fill="auto" w:val="clear"/>
         <w:ind w:firstLine="570"/>
-        <w:contextualSpacing w:val="0"/>
         <w:rPr>
           <w:rFonts w:ascii="Times New Roman" w:cs="Times New Roman" w:eastAsia="Times New Roman" w:hAnsi="Times New Roman"/>
           <w:sz w:val="24"/>
@@ -7727,7 +7574,6 @@
         </w:pBdr>
         <w:shd w:fill="auto" w:val="clear"/>
         <w:ind w:firstLine="570"/>
-        <w:contextualSpacing w:val="0"/>
         <w:rPr>
           <w:rFonts w:ascii="Times New Roman" w:cs="Times New Roman" w:eastAsia="Times New Roman" w:hAnsi="Times New Roman"/>
           <w:sz w:val="24"/>
@@ -7773,7 +7619,6 @@
         <w:shd w:fill="auto" w:val="clear"/>
         <w:spacing w:line="288" w:lineRule="auto"/>
         <w:ind w:firstLine="570"/>
-        <w:contextualSpacing w:val="0"/>
         <w:rPr>
           <w:rFonts w:ascii="Times New Roman" w:cs="Times New Roman" w:eastAsia="Times New Roman" w:hAnsi="Times New Roman"/>
           <w:sz w:val="24"/>
@@ -7805,7 +7650,6 @@
         <w:shd w:fill="auto" w:val="clear"/>
         <w:spacing w:line="288" w:lineRule="auto"/>
         <w:ind w:firstLine="570"/>
-        <w:contextualSpacing w:val="0"/>
         <w:rPr>
           <w:rFonts w:ascii="Times New Roman" w:cs="Times New Roman" w:eastAsia="Times New Roman" w:hAnsi="Times New Roman"/>
           <w:sz w:val="24"/>
@@ -7855,7 +7699,6 @@
         <w:shd w:fill="auto" w:val="clear"/>
         <w:spacing w:line="288" w:lineRule="auto"/>
         <w:ind w:firstLine="570"/>
-        <w:contextualSpacing w:val="0"/>
         <w:rPr>
           <w:rFonts w:ascii="Times New Roman" w:cs="Times New Roman" w:eastAsia="Times New Roman" w:hAnsi="Times New Roman"/>
           <w:sz w:val="24"/>
@@ -7887,7 +7730,6 @@
         <w:shd w:fill="auto" w:val="clear"/>
         <w:spacing w:line="288" w:lineRule="auto"/>
         <w:ind w:firstLine="570"/>
-        <w:contextualSpacing w:val="0"/>
         <w:rPr>
           <w:rFonts w:ascii="Times New Roman" w:cs="Times New Roman" w:eastAsia="Times New Roman" w:hAnsi="Times New Roman"/>
           <w:sz w:val="24"/>
@@ -7951,7 +7793,6 @@
         <w:shd w:fill="auto" w:val="clear"/>
         <w:spacing w:line="288" w:lineRule="auto"/>
         <w:ind w:firstLine="570"/>
-        <w:contextualSpacing w:val="0"/>
         <w:rPr>
           <w:rFonts w:ascii="Times New Roman" w:cs="Times New Roman" w:eastAsia="Times New Roman" w:hAnsi="Times New Roman"/>
           <w:sz w:val="24"/>
@@ -7988,7 +7829,6 @@
         <w:shd w:fill="auto" w:val="clear"/>
         <w:spacing w:line="288" w:lineRule="auto"/>
         <w:ind w:firstLine="570"/>
-        <w:contextualSpacing w:val="0"/>
         <w:rPr>
           <w:rFonts w:ascii="Times New Roman" w:cs="Times New Roman" w:eastAsia="Times New Roman" w:hAnsi="Times New Roman"/>
           <w:sz w:val="24"/>
@@ -8047,7 +7887,6 @@
         <w:shd w:fill="auto" w:val="clear"/>
         <w:spacing w:line="288" w:lineRule="auto"/>
         <w:ind w:firstLine="570"/>
-        <w:contextualSpacing w:val="0"/>
         <w:rPr>
           <w:rFonts w:ascii="Times New Roman" w:cs="Times New Roman" w:eastAsia="Times New Roman" w:hAnsi="Times New Roman"/>
           <w:sz w:val="24"/>
@@ -8088,7 +7927,6 @@
         <w:shd w:fill="auto" w:val="clear"/>
         <w:spacing w:line="288" w:lineRule="auto"/>
         <w:ind w:firstLine="570"/>
-        <w:contextualSpacing w:val="0"/>
         <w:rPr>
           <w:rFonts w:ascii="Times New Roman" w:cs="Times New Roman" w:eastAsia="Times New Roman" w:hAnsi="Times New Roman"/>
           <w:sz w:val="24"/>
@@ -8120,7 +7958,6 @@
         <w:shd w:fill="auto" w:val="clear"/>
         <w:spacing w:line="288" w:lineRule="auto"/>
         <w:ind w:firstLine="570"/>
-        <w:contextualSpacing w:val="0"/>
         <w:rPr>
           <w:rFonts w:ascii="Times New Roman" w:cs="Times New Roman" w:eastAsia="Times New Roman" w:hAnsi="Times New Roman"/>
           <w:sz w:val="24"/>
@@ -8152,7 +7989,6 @@
         <w:shd w:fill="auto" w:val="clear"/>
         <w:spacing w:line="288" w:lineRule="auto"/>
         <w:ind w:firstLine="570"/>
-        <w:contextualSpacing w:val="0"/>
         <w:rPr>
           <w:rFonts w:ascii="Times New Roman" w:cs="Times New Roman" w:eastAsia="Times New Roman" w:hAnsi="Times New Roman"/>
           <w:sz w:val="24"/>
@@ -8184,7 +8020,6 @@
         <w:shd w:fill="auto" w:val="clear"/>
         <w:spacing w:line="288" w:lineRule="auto"/>
         <w:ind w:firstLine="570"/>
-        <w:contextualSpacing w:val="0"/>
         <w:rPr>
           <w:rFonts w:ascii="Times New Roman" w:cs="Times New Roman" w:eastAsia="Times New Roman" w:hAnsi="Times New Roman"/>
           <w:sz w:val="24"/>
@@ -8216,7 +8051,6 @@
         <w:shd w:fill="auto" w:val="clear"/>
         <w:spacing w:line="288" w:lineRule="auto"/>
         <w:ind w:firstLine="570"/>
-        <w:contextualSpacing w:val="0"/>
         <w:rPr>
           <w:rFonts w:ascii="Times New Roman" w:cs="Times New Roman" w:eastAsia="Times New Roman" w:hAnsi="Times New Roman"/>
           <w:sz w:val="24"/>
@@ -8248,7 +8082,6 @@
         <w:shd w:fill="auto" w:val="clear"/>
         <w:spacing w:line="288" w:lineRule="auto"/>
         <w:ind w:firstLine="570"/>
-        <w:contextualSpacing w:val="0"/>
         <w:rPr>
           <w:rFonts w:ascii="Times New Roman" w:cs="Times New Roman" w:eastAsia="Times New Roman" w:hAnsi="Times New Roman"/>
           <w:sz w:val="24"/>
@@ -8298,34 +8131,32 @@
         <w:shd w:fill="auto" w:val="clear"/>
         <w:spacing w:line="288" w:lineRule="auto"/>
         <w:ind w:firstLine="570"/>
-        <w:contextualSpacing w:val="0"/>
-        <w:rPr>
-          <w:rFonts w:ascii="Times New Roman" w:cs="Times New Roman" w:eastAsia="Times New Roman" w:hAnsi="Times New Roman"/>
-          <w:sz w:val="24"/>
-          <w:szCs w:val="24"/>
-        </w:rPr>
-      </w:pPr>
-      <w:r>
-        <w:rPr>
-          <w:rtl w:val="0"/>
-        </w:rPr>
-      </w:r>
-    </w:p>
-    <w:p>
-      <w:pPr>
-        <w:keepNext w:val="0"/>
-        <w:keepLines w:val="0"/>
-        <w:widowControl w:val="0"/>
-        <w:pBdr>
-          <w:top w:space="0" w:sz="0" w:val="nil"/>
-          <w:left w:space="0" w:sz="0" w:val="nil"/>
-          <w:bottom w:space="0" w:sz="0" w:val="nil"/>
-          <w:right w:space="0" w:sz="0" w:val="nil"/>
-          <w:between w:space="0" w:sz="0" w:val="nil"/>
-        </w:pBdr>
-        <w:shd w:fill="auto" w:val="clear"/>
-        <w:ind w:firstLine="570"/>
-        <w:contextualSpacing w:val="0"/>
+        <w:rPr>
+          <w:rFonts w:ascii="Times New Roman" w:cs="Times New Roman" w:eastAsia="Times New Roman" w:hAnsi="Times New Roman"/>
+          <w:sz w:val="24"/>
+          <w:szCs w:val="24"/>
+        </w:rPr>
+      </w:pPr>
+      <w:r>
+        <w:rPr>
+          <w:rtl w:val="0"/>
+        </w:rPr>
+      </w:r>
+    </w:p>
+    <w:p>
+      <w:pPr>
+        <w:keepNext w:val="0"/>
+        <w:keepLines w:val="0"/>
+        <w:widowControl w:val="0"/>
+        <w:pBdr>
+          <w:top w:space="0" w:sz="0" w:val="nil"/>
+          <w:left w:space="0" w:sz="0" w:val="nil"/>
+          <w:bottom w:space="0" w:sz="0" w:val="nil"/>
+          <w:right w:space="0" w:sz="0" w:val="nil"/>
+          <w:between w:space="0" w:sz="0" w:val="nil"/>
+        </w:pBdr>
+        <w:shd w:fill="auto" w:val="clear"/>
+        <w:ind w:firstLine="570"/>
         <w:jc w:val="center"/>
         <w:rPr>
           <w:rFonts w:ascii="Times New Roman" w:cs="Times New Roman" w:eastAsia="Times New Roman" w:hAnsi="Times New Roman"/>
@@ -8357,34 +8188,32 @@
         </w:pBdr>
         <w:shd w:fill="auto" w:val="clear"/>
         <w:ind w:firstLine="570"/>
-        <w:contextualSpacing w:val="0"/>
-        <w:rPr>
-          <w:rFonts w:ascii="Times New Roman" w:cs="Times New Roman" w:eastAsia="Times New Roman" w:hAnsi="Times New Roman"/>
-          <w:sz w:val="24"/>
-          <w:szCs w:val="24"/>
-        </w:rPr>
-      </w:pPr>
-      <w:r>
-        <w:rPr>
-          <w:rtl w:val="0"/>
-        </w:rPr>
-      </w:r>
-    </w:p>
-    <w:p>
-      <w:pPr>
-        <w:keepNext w:val="0"/>
-        <w:keepLines w:val="0"/>
-        <w:widowControl w:val="0"/>
-        <w:pBdr>
-          <w:top w:space="0" w:sz="0" w:val="nil"/>
-          <w:left w:space="0" w:sz="0" w:val="nil"/>
-          <w:bottom w:space="0" w:sz="0" w:val="nil"/>
-          <w:right w:space="0" w:sz="0" w:val="nil"/>
-          <w:between w:space="0" w:sz="0" w:val="nil"/>
-        </w:pBdr>
-        <w:shd w:fill="auto" w:val="clear"/>
-        <w:ind w:firstLine="570"/>
-        <w:contextualSpacing w:val="0"/>
+        <w:rPr>
+          <w:rFonts w:ascii="Times New Roman" w:cs="Times New Roman" w:eastAsia="Times New Roman" w:hAnsi="Times New Roman"/>
+          <w:sz w:val="24"/>
+          <w:szCs w:val="24"/>
+        </w:rPr>
+      </w:pPr>
+      <w:r>
+        <w:rPr>
+          <w:rtl w:val="0"/>
+        </w:rPr>
+      </w:r>
+    </w:p>
+    <w:p>
+      <w:pPr>
+        <w:keepNext w:val="0"/>
+        <w:keepLines w:val="0"/>
+        <w:widowControl w:val="0"/>
+        <w:pBdr>
+          <w:top w:space="0" w:sz="0" w:val="nil"/>
+          <w:left w:space="0" w:sz="0" w:val="nil"/>
+          <w:bottom w:space="0" w:sz="0" w:val="nil"/>
+          <w:right w:space="0" w:sz="0" w:val="nil"/>
+          <w:between w:space="0" w:sz="0" w:val="nil"/>
+        </w:pBdr>
+        <w:shd w:fill="auto" w:val="clear"/>
+        <w:ind w:firstLine="570"/>
         <w:rPr>
           <w:rFonts w:ascii="Times New Roman" w:cs="Times New Roman" w:eastAsia="Times New Roman" w:hAnsi="Times New Roman"/>
           <w:sz w:val="24"/>
@@ -8494,7 +8323,6 @@
         <w:shd w:fill="auto" w:val="clear"/>
         <w:spacing w:line="288" w:lineRule="auto"/>
         <w:ind w:firstLine="570"/>
-        <w:contextualSpacing w:val="0"/>
         <w:rPr>
           <w:rFonts w:ascii="Times New Roman" w:cs="Times New Roman" w:eastAsia="Times New Roman" w:hAnsi="Times New Roman"/>
           <w:sz w:val="24"/>
@@ -8589,7 +8417,6 @@
         <w:shd w:fill="auto" w:val="clear"/>
         <w:spacing w:line="288" w:lineRule="auto"/>
         <w:ind w:firstLine="570"/>
-        <w:contextualSpacing w:val="0"/>
         <w:rPr>
           <w:rFonts w:ascii="Times New Roman" w:cs="Times New Roman" w:eastAsia="Times New Roman" w:hAnsi="Times New Roman"/>
           <w:sz w:val="24"/>
@@ -8639,7 +8466,6 @@
         <w:shd w:fill="auto" w:val="clear"/>
         <w:spacing w:line="288" w:lineRule="auto"/>
         <w:ind w:firstLine="570"/>
-        <w:contextualSpacing w:val="0"/>
         <w:rPr>
           <w:rFonts w:ascii="Times New Roman" w:cs="Times New Roman" w:eastAsia="Times New Roman" w:hAnsi="Times New Roman"/>
           <w:sz w:val="24"/>
@@ -8671,7 +8497,6 @@
         <w:shd w:fill="auto" w:val="clear"/>
         <w:spacing w:line="288" w:lineRule="auto"/>
         <w:ind w:firstLine="570"/>
-        <w:contextualSpacing w:val="0"/>
         <w:rPr>
           <w:rFonts w:ascii="Times New Roman" w:cs="Times New Roman" w:eastAsia="Times New Roman" w:hAnsi="Times New Roman"/>
           <w:sz w:val="24"/>
@@ -8739,7 +8564,6 @@
         <w:shd w:fill="auto" w:val="clear"/>
         <w:spacing w:line="288" w:lineRule="auto"/>
         <w:ind w:firstLine="570"/>
-        <w:contextualSpacing w:val="0"/>
         <w:rPr>
           <w:rFonts w:ascii="Times New Roman" w:cs="Times New Roman" w:eastAsia="Times New Roman" w:hAnsi="Times New Roman"/>
           <w:sz w:val="24"/>
@@ -8771,7 +8595,6 @@
         <w:shd w:fill="auto" w:val="clear"/>
         <w:spacing w:line="288" w:lineRule="auto"/>
         <w:ind w:firstLine="570"/>
-        <w:contextualSpacing w:val="0"/>
         <w:rPr>
           <w:rFonts w:ascii="Times New Roman" w:cs="Times New Roman" w:eastAsia="Times New Roman" w:hAnsi="Times New Roman"/>
           <w:sz w:val="24"/>
@@ -8835,7 +8658,6 @@
         <w:shd w:fill="auto" w:val="clear"/>
         <w:spacing w:line="288" w:lineRule="auto"/>
         <w:ind w:firstLine="570"/>
-        <w:contextualSpacing w:val="0"/>
         <w:rPr>
           <w:rFonts w:ascii="Times New Roman" w:cs="Times New Roman" w:eastAsia="Times New Roman" w:hAnsi="Times New Roman"/>
           <w:sz w:val="24"/>
@@ -8872,7 +8694,6 @@
         <w:shd w:fill="auto" w:val="clear"/>
         <w:spacing w:line="288" w:lineRule="auto"/>
         <w:ind w:firstLine="570"/>
-        <w:contextualSpacing w:val="0"/>
         <w:rPr>
           <w:rFonts w:ascii="Times New Roman" w:cs="Times New Roman" w:eastAsia="Times New Roman" w:hAnsi="Times New Roman"/>
           <w:sz w:val="24"/>
@@ -8913,7 +8734,6 @@
         <w:shd w:fill="auto" w:val="clear"/>
         <w:spacing w:line="288" w:lineRule="auto"/>
         <w:ind w:firstLine="570"/>
-        <w:contextualSpacing w:val="0"/>
         <w:rPr>
           <w:rFonts w:ascii="Times New Roman" w:cs="Times New Roman" w:eastAsia="Times New Roman" w:hAnsi="Times New Roman"/>
           <w:sz w:val="24"/>
@@ -8945,7 +8765,6 @@
         <w:shd w:fill="auto" w:val="clear"/>
         <w:spacing w:line="288" w:lineRule="auto"/>
         <w:ind w:firstLine="570"/>
-        <w:contextualSpacing w:val="0"/>
         <w:rPr>
           <w:rFonts w:ascii="Times New Roman" w:cs="Times New Roman" w:eastAsia="Times New Roman" w:hAnsi="Times New Roman"/>
           <w:sz w:val="24"/>
@@ -9013,7 +8832,6 @@
         <w:shd w:fill="auto" w:val="clear"/>
         <w:spacing w:line="288" w:lineRule="auto"/>
         <w:ind w:firstLine="570"/>
-        <w:contextualSpacing w:val="0"/>
         <w:rPr>
           <w:rFonts w:ascii="Times New Roman" w:cs="Times New Roman" w:eastAsia="Times New Roman" w:hAnsi="Times New Roman"/>
           <w:sz w:val="24"/>
@@ -9068,7 +8886,6 @@
         <w:shd w:fill="auto" w:val="clear"/>
         <w:spacing w:line="288" w:lineRule="auto"/>
         <w:ind w:firstLine="570"/>
-        <w:contextualSpacing w:val="0"/>
         <w:rPr>
           <w:rFonts w:ascii="Times New Roman" w:cs="Times New Roman" w:eastAsia="Times New Roman" w:hAnsi="Times New Roman"/>
           <w:sz w:val="24"/>
@@ -9100,7 +8917,6 @@
         <w:shd w:fill="auto" w:val="clear"/>
         <w:spacing w:line="288" w:lineRule="auto"/>
         <w:ind w:firstLine="570"/>
-        <w:contextualSpacing w:val="0"/>
         <w:rPr>
           <w:rFonts w:ascii="Times New Roman" w:cs="Times New Roman" w:eastAsia="Times New Roman" w:hAnsi="Times New Roman"/>
           <w:sz w:val="24"/>
@@ -9155,7 +8971,6 @@
         <w:shd w:fill="auto" w:val="clear"/>
         <w:spacing w:line="288" w:lineRule="auto"/>
         <w:ind w:firstLine="570"/>
-        <w:contextualSpacing w:val="0"/>
         <w:rPr>
           <w:rFonts w:ascii="Times New Roman" w:cs="Times New Roman" w:eastAsia="Times New Roman" w:hAnsi="Times New Roman"/>
           <w:i w:val="1"/>
@@ -9243,7 +9058,6 @@
         <w:shd w:fill="auto" w:val="clear"/>
         <w:spacing w:line="288" w:lineRule="auto"/>
         <w:ind w:firstLine="570"/>
-        <w:contextualSpacing w:val="0"/>
         <w:rPr>
           <w:rFonts w:ascii="Times New Roman" w:cs="Times New Roman" w:eastAsia="Times New Roman" w:hAnsi="Times New Roman"/>
           <w:sz w:val="24"/>
@@ -9316,7 +9130,6 @@
         <w:shd w:fill="auto" w:val="clear"/>
         <w:spacing w:line="288" w:lineRule="auto"/>
         <w:ind w:firstLine="570"/>
-        <w:contextualSpacing w:val="0"/>
         <w:rPr>
           <w:rFonts w:ascii="Times New Roman" w:cs="Times New Roman" w:eastAsia="Times New Roman" w:hAnsi="Times New Roman"/>
           <w:sz w:val="24"/>
@@ -9348,7 +9161,6 @@
         <w:shd w:fill="auto" w:val="clear"/>
         <w:spacing w:line="288" w:lineRule="auto"/>
         <w:ind w:firstLine="570"/>
-        <w:contextualSpacing w:val="0"/>
         <w:rPr>
           <w:rFonts w:ascii="Times New Roman" w:cs="Times New Roman" w:eastAsia="Times New Roman" w:hAnsi="Times New Roman"/>
           <w:sz w:val="24"/>
@@ -9453,7 +9265,6 @@
         <w:shd w:fill="auto" w:val="clear"/>
         <w:spacing w:line="288" w:lineRule="auto"/>
         <w:ind w:firstLine="570"/>
-        <w:contextualSpacing w:val="0"/>
         <w:rPr>
           <w:rFonts w:ascii="Times New Roman" w:cs="Times New Roman" w:eastAsia="Times New Roman" w:hAnsi="Times New Roman"/>
           <w:sz w:val="24"/>
@@ -9485,7 +9296,6 @@
         <w:shd w:fill="auto" w:val="clear"/>
         <w:spacing w:line="288" w:lineRule="auto"/>
         <w:ind w:firstLine="570"/>
-        <w:contextualSpacing w:val="0"/>
         <w:rPr>
           <w:rFonts w:ascii="Times New Roman" w:cs="Times New Roman" w:eastAsia="Times New Roman" w:hAnsi="Times New Roman"/>
           <w:sz w:val="24"/>
@@ -9526,7 +9336,6 @@
         <w:shd w:fill="auto" w:val="clear"/>
         <w:spacing w:line="288" w:lineRule="auto"/>
         <w:ind w:firstLine="570"/>
-        <w:contextualSpacing w:val="0"/>
         <w:rPr>
           <w:rFonts w:ascii="Times New Roman" w:cs="Times New Roman" w:eastAsia="Times New Roman" w:hAnsi="Times New Roman"/>
           <w:sz w:val="24"/>
@@ -9585,7 +9394,6 @@
         <w:shd w:fill="auto" w:val="clear"/>
         <w:spacing w:line="288" w:lineRule="auto"/>
         <w:ind w:firstLine="570"/>
-        <w:contextualSpacing w:val="0"/>
         <w:rPr>
           <w:rFonts w:ascii="Times New Roman" w:cs="Times New Roman" w:eastAsia="Times New Roman" w:hAnsi="Times New Roman"/>
           <w:sz w:val="24"/>
@@ -9617,7 +9425,6 @@
         <w:shd w:fill="auto" w:val="clear"/>
         <w:spacing w:line="288" w:lineRule="auto"/>
         <w:ind w:firstLine="570"/>
-        <w:contextualSpacing w:val="0"/>
         <w:rPr>
           <w:rFonts w:ascii="Times New Roman" w:cs="Times New Roman" w:eastAsia="Times New Roman" w:hAnsi="Times New Roman"/>
           <w:sz w:val="24"/>
@@ -9649,7 +9456,6 @@
         <w:shd w:fill="auto" w:val="clear"/>
         <w:spacing w:line="288" w:lineRule="auto"/>
         <w:ind w:firstLine="570"/>
-        <w:contextualSpacing w:val="0"/>
         <w:rPr>
           <w:rFonts w:ascii="Times New Roman" w:cs="Times New Roman" w:eastAsia="Times New Roman" w:hAnsi="Times New Roman"/>
           <w:sz w:val="24"/>
@@ -9681,35 +9487,33 @@
         <w:shd w:fill="auto" w:val="clear"/>
         <w:spacing w:line="288" w:lineRule="auto"/>
         <w:ind w:firstLine="570"/>
-        <w:contextualSpacing w:val="0"/>
-        <w:rPr>
-          <w:rFonts w:ascii="Times New Roman" w:cs="Times New Roman" w:eastAsia="Times New Roman" w:hAnsi="Times New Roman"/>
-          <w:sz w:val="24"/>
-          <w:szCs w:val="24"/>
-        </w:rPr>
-      </w:pPr>
-      <w:r>
-        <w:rPr>
-          <w:rtl w:val="0"/>
-        </w:rPr>
-      </w:r>
-    </w:p>
-    <w:p>
-      <w:pPr>
-        <w:keepNext w:val="0"/>
-        <w:keepLines w:val="0"/>
-        <w:widowControl w:val="0"/>
-        <w:pBdr>
-          <w:top w:space="0" w:sz="0" w:val="nil"/>
-          <w:left w:space="0" w:sz="0" w:val="nil"/>
-          <w:bottom w:space="0" w:sz="0" w:val="nil"/>
-          <w:right w:space="0" w:sz="0" w:val="nil"/>
-          <w:between w:space="0" w:sz="0" w:val="nil"/>
-        </w:pBdr>
-        <w:shd w:fill="auto" w:val="clear"/>
-        <w:spacing w:line="288" w:lineRule="auto"/>
-        <w:ind w:firstLine="570"/>
-        <w:contextualSpacing w:val="0"/>
+        <w:rPr>
+          <w:rFonts w:ascii="Times New Roman" w:cs="Times New Roman" w:eastAsia="Times New Roman" w:hAnsi="Times New Roman"/>
+          <w:sz w:val="24"/>
+          <w:szCs w:val="24"/>
+        </w:rPr>
+      </w:pPr>
+      <w:r>
+        <w:rPr>
+          <w:rtl w:val="0"/>
+        </w:rPr>
+      </w:r>
+    </w:p>
+    <w:p>
+      <w:pPr>
+        <w:keepNext w:val="0"/>
+        <w:keepLines w:val="0"/>
+        <w:widowControl w:val="0"/>
+        <w:pBdr>
+          <w:top w:space="0" w:sz="0" w:val="nil"/>
+          <w:left w:space="0" w:sz="0" w:val="nil"/>
+          <w:bottom w:space="0" w:sz="0" w:val="nil"/>
+          <w:right w:space="0" w:sz="0" w:val="nil"/>
+          <w:between w:space="0" w:sz="0" w:val="nil"/>
+        </w:pBdr>
+        <w:shd w:fill="auto" w:val="clear"/>
+        <w:spacing w:line="288" w:lineRule="auto"/>
+        <w:ind w:firstLine="570"/>
         <w:jc w:val="center"/>
         <w:rPr>
           <w:rFonts w:ascii="Times New Roman" w:cs="Times New Roman" w:eastAsia="Times New Roman" w:hAnsi="Times New Roman"/>
@@ -9742,35 +9546,33 @@
         <w:shd w:fill="auto" w:val="clear"/>
         <w:spacing w:line="288" w:lineRule="auto"/>
         <w:ind w:firstLine="570"/>
-        <w:contextualSpacing w:val="0"/>
-        <w:rPr>
-          <w:rFonts w:ascii="Times New Roman" w:cs="Times New Roman" w:eastAsia="Times New Roman" w:hAnsi="Times New Roman"/>
-          <w:sz w:val="24"/>
-          <w:szCs w:val="24"/>
-        </w:rPr>
-      </w:pPr>
-      <w:r>
-        <w:rPr>
-          <w:rtl w:val="0"/>
-        </w:rPr>
-      </w:r>
-    </w:p>
-    <w:p>
-      <w:pPr>
-        <w:keepNext w:val="0"/>
-        <w:keepLines w:val="0"/>
-        <w:widowControl w:val="0"/>
-        <w:pBdr>
-          <w:top w:space="0" w:sz="0" w:val="nil"/>
-          <w:left w:space="0" w:sz="0" w:val="nil"/>
-          <w:bottom w:space="0" w:sz="0" w:val="nil"/>
-          <w:right w:space="0" w:sz="0" w:val="nil"/>
-          <w:between w:space="0" w:sz="0" w:val="nil"/>
-        </w:pBdr>
-        <w:shd w:fill="auto" w:val="clear"/>
-        <w:spacing w:line="288" w:lineRule="auto"/>
-        <w:ind w:firstLine="570"/>
-        <w:contextualSpacing w:val="0"/>
+        <w:rPr>
+          <w:rFonts w:ascii="Times New Roman" w:cs="Times New Roman" w:eastAsia="Times New Roman" w:hAnsi="Times New Roman"/>
+          <w:sz w:val="24"/>
+          <w:szCs w:val="24"/>
+        </w:rPr>
+      </w:pPr>
+      <w:r>
+        <w:rPr>
+          <w:rtl w:val="0"/>
+        </w:rPr>
+      </w:r>
+    </w:p>
+    <w:p>
+      <w:pPr>
+        <w:keepNext w:val="0"/>
+        <w:keepLines w:val="0"/>
+        <w:widowControl w:val="0"/>
+        <w:pBdr>
+          <w:top w:space="0" w:sz="0" w:val="nil"/>
+          <w:left w:space="0" w:sz="0" w:val="nil"/>
+          <w:bottom w:space="0" w:sz="0" w:val="nil"/>
+          <w:right w:space="0" w:sz="0" w:val="nil"/>
+          <w:between w:space="0" w:sz="0" w:val="nil"/>
+        </w:pBdr>
+        <w:shd w:fill="auto" w:val="clear"/>
+        <w:spacing w:line="288" w:lineRule="auto"/>
+        <w:ind w:firstLine="570"/>
         <w:rPr>
           <w:rFonts w:ascii="Times New Roman" w:cs="Times New Roman" w:eastAsia="Times New Roman" w:hAnsi="Times New Roman"/>
           <w:sz w:val="24"/>
@@ -9820,7 +9622,6 @@
         <w:shd w:fill="auto" w:val="clear"/>
         <w:spacing w:line="288" w:lineRule="auto"/>
         <w:ind w:firstLine="570"/>
-        <w:contextualSpacing w:val="0"/>
         <w:rPr>
           <w:rFonts w:ascii="Times New Roman" w:cs="Times New Roman" w:eastAsia="Times New Roman" w:hAnsi="Times New Roman"/>
           <w:sz w:val="24"/>
@@ -9888,7 +9689,6 @@
         <w:shd w:fill="auto" w:val="clear"/>
         <w:spacing w:line="288" w:lineRule="auto"/>
         <w:ind w:firstLine="570"/>
-        <w:contextualSpacing w:val="0"/>
         <w:rPr>
           <w:rFonts w:ascii="Times New Roman" w:cs="Times New Roman" w:eastAsia="Times New Roman" w:hAnsi="Times New Roman"/>
           <w:sz w:val="24"/>
@@ -9943,7 +9743,6 @@
         <w:shd w:fill="auto" w:val="clear"/>
         <w:spacing w:line="288" w:lineRule="auto"/>
         <w:ind w:firstLine="570"/>
-        <w:contextualSpacing w:val="0"/>
         <w:rPr>
           <w:rFonts w:ascii="Times New Roman" w:cs="Times New Roman" w:eastAsia="Times New Roman" w:hAnsi="Times New Roman"/>
           <w:sz w:val="24"/>
@@ -10038,7 +9837,6 @@
         <w:shd w:fill="auto" w:val="clear"/>
         <w:spacing w:line="288" w:lineRule="auto"/>
         <w:ind w:firstLine="570"/>
-        <w:contextualSpacing w:val="0"/>
         <w:rPr>
           <w:rFonts w:ascii="Times New Roman" w:cs="Times New Roman" w:eastAsia="Times New Roman" w:hAnsi="Times New Roman"/>
           <w:sz w:val="24"/>
@@ -10070,7 +9868,6 @@
         <w:shd w:fill="auto" w:val="clear"/>
         <w:spacing w:line="288" w:lineRule="auto"/>
         <w:ind w:firstLine="570"/>
-        <w:contextualSpacing w:val="0"/>
         <w:rPr>
           <w:rFonts w:ascii="Times New Roman" w:cs="Times New Roman" w:eastAsia="Times New Roman" w:hAnsi="Times New Roman"/>
           <w:sz w:val="24"/>
@@ -10156,7 +9953,6 @@
         <w:shd w:fill="auto" w:val="clear"/>
         <w:spacing w:line="288" w:lineRule="auto"/>
         <w:ind w:firstLine="570"/>
-        <w:contextualSpacing w:val="0"/>
         <w:rPr>
           <w:rFonts w:ascii="Times New Roman" w:cs="Times New Roman" w:eastAsia="Times New Roman" w:hAnsi="Times New Roman"/>
           <w:sz w:val="24"/>
@@ -10188,7 +9984,6 @@
         <w:shd w:fill="auto" w:val="clear"/>
         <w:spacing w:line="288" w:lineRule="auto"/>
         <w:ind w:firstLine="570"/>
-        <w:contextualSpacing w:val="0"/>
         <w:rPr>
           <w:rFonts w:ascii="Times New Roman" w:cs="Times New Roman" w:eastAsia="Times New Roman" w:hAnsi="Times New Roman"/>
           <w:sz w:val="24"/>
@@ -10220,7 +10015,6 @@
         <w:shd w:fill="auto" w:val="clear"/>
         <w:spacing w:line="288" w:lineRule="auto"/>
         <w:ind w:firstLine="570"/>
-        <w:contextualSpacing w:val="0"/>
         <w:rPr>
           <w:rFonts w:ascii="Times New Roman" w:cs="Times New Roman" w:eastAsia="Times New Roman" w:hAnsi="Times New Roman"/>
           <w:sz w:val="24"/>
@@ -10279,7 +10073,6 @@
         <w:shd w:fill="auto" w:val="clear"/>
         <w:spacing w:line="288" w:lineRule="auto"/>
         <w:ind w:firstLine="570"/>
-        <w:contextualSpacing w:val="0"/>
         <w:rPr>
           <w:rFonts w:ascii="Times New Roman" w:cs="Times New Roman" w:eastAsia="Times New Roman" w:hAnsi="Times New Roman"/>
           <w:sz w:val="24"/>
@@ -10311,7 +10104,6 @@
         <w:shd w:fill="auto" w:val="clear"/>
         <w:spacing w:line="288" w:lineRule="auto"/>
         <w:ind w:firstLine="570"/>
-        <w:contextualSpacing w:val="0"/>
         <w:rPr>
           <w:rFonts w:ascii="Times New Roman" w:cs="Times New Roman" w:eastAsia="Times New Roman" w:hAnsi="Times New Roman"/>
           <w:sz w:val="24"/>
@@ -10343,7 +10135,6 @@
         <w:shd w:fill="auto" w:val="clear"/>
         <w:spacing w:line="288" w:lineRule="auto"/>
         <w:ind w:firstLine="570"/>
-        <w:contextualSpacing w:val="0"/>
         <w:rPr>
           <w:rFonts w:ascii="Times New Roman" w:cs="Times New Roman" w:eastAsia="Times New Roman" w:hAnsi="Times New Roman"/>
           <w:sz w:val="24"/>
@@ -10375,7 +10166,6 @@
         <w:shd w:fill="auto" w:val="clear"/>
         <w:spacing w:line="288" w:lineRule="auto"/>
         <w:ind w:firstLine="570"/>
-        <w:contextualSpacing w:val="0"/>
         <w:rPr>
           <w:rFonts w:ascii="Times New Roman" w:cs="Times New Roman" w:eastAsia="Times New Roman" w:hAnsi="Times New Roman"/>
           <w:sz w:val="24"/>
@@ -10407,7 +10197,6 @@
         <w:shd w:fill="auto" w:val="clear"/>
         <w:spacing w:line="288" w:lineRule="auto"/>
         <w:ind w:firstLine="570"/>
-        <w:contextualSpacing w:val="0"/>
         <w:rPr>
           <w:rFonts w:ascii="Times New Roman" w:cs="Times New Roman" w:eastAsia="Times New Roman" w:hAnsi="Times New Roman"/>
           <w:sz w:val="24"/>
@@ -10439,7 +10228,6 @@
         <w:shd w:fill="auto" w:val="clear"/>
         <w:spacing w:line="288" w:lineRule="auto"/>
         <w:ind w:firstLine="570"/>
-        <w:contextualSpacing w:val="0"/>
         <w:rPr>
           <w:rFonts w:ascii="Times New Roman" w:cs="Times New Roman" w:eastAsia="Times New Roman" w:hAnsi="Times New Roman"/>
           <w:sz w:val="24"/>
@@ -10471,7 +10259,6 @@
         <w:shd w:fill="auto" w:val="clear"/>
         <w:spacing w:line="288" w:lineRule="auto"/>
         <w:ind w:firstLine="570"/>
-        <w:contextualSpacing w:val="0"/>
         <w:rPr>
           <w:rFonts w:ascii="Times New Roman" w:cs="Times New Roman" w:eastAsia="Times New Roman" w:hAnsi="Times New Roman"/>
           <w:sz w:val="24"/>
@@ -10503,7 +10290,6 @@
         <w:shd w:fill="auto" w:val="clear"/>
         <w:spacing w:line="288" w:lineRule="auto"/>
         <w:ind w:firstLine="570"/>
-        <w:contextualSpacing w:val="0"/>
         <w:rPr>
           <w:rFonts w:ascii="Times New Roman" w:cs="Times New Roman" w:eastAsia="Times New Roman" w:hAnsi="Times New Roman"/>
           <w:sz w:val="24"/>
@@ -10535,7 +10321,6 @@
         <w:shd w:fill="auto" w:val="clear"/>
         <w:spacing w:line="288" w:lineRule="auto"/>
         <w:ind w:firstLine="570"/>
-        <w:contextualSpacing w:val="0"/>
         <w:rPr>
           <w:rFonts w:ascii="Times New Roman" w:cs="Times New Roman" w:eastAsia="Times New Roman" w:hAnsi="Times New Roman"/>
           <w:sz w:val="24"/>
@@ -10585,7 +10370,6 @@
         <w:shd w:fill="auto" w:val="clear"/>
         <w:spacing w:line="288" w:lineRule="auto"/>
         <w:ind w:firstLine="570"/>
-        <w:contextualSpacing w:val="0"/>
         <w:rPr>
           <w:rFonts w:ascii="Times New Roman" w:cs="Times New Roman" w:eastAsia="Times New Roman" w:hAnsi="Times New Roman"/>
           <w:sz w:val="24"/>
@@ -10652,34 +10436,32 @@
         </w:pBdr>
         <w:shd w:fill="auto" w:val="clear"/>
         <w:ind w:firstLine="570"/>
-        <w:contextualSpacing w:val="0"/>
-        <w:rPr>
-          <w:rFonts w:ascii="Times New Roman" w:cs="Times New Roman" w:eastAsia="Times New Roman" w:hAnsi="Times New Roman"/>
-          <w:sz w:val="24"/>
-          <w:szCs w:val="24"/>
-        </w:rPr>
-      </w:pPr>
-      <w:r>
-        <w:rPr>
-          <w:rtl w:val="0"/>
-        </w:rPr>
-      </w:r>
-    </w:p>
-    <w:p>
-      <w:pPr>
-        <w:keepNext w:val="0"/>
-        <w:keepLines w:val="0"/>
-        <w:widowControl w:val="0"/>
-        <w:pBdr>
-          <w:top w:space="0" w:sz="0" w:val="nil"/>
-          <w:left w:space="0" w:sz="0" w:val="nil"/>
-          <w:bottom w:space="0" w:sz="0" w:val="nil"/>
-          <w:right w:space="0" w:sz="0" w:val="nil"/>
-          <w:between w:space="0" w:sz="0" w:val="nil"/>
-        </w:pBdr>
-        <w:shd w:fill="auto" w:val="clear"/>
-        <w:ind w:firstLine="570"/>
-        <w:contextualSpacing w:val="0"/>
+        <w:rPr>
+          <w:rFonts w:ascii="Times New Roman" w:cs="Times New Roman" w:eastAsia="Times New Roman" w:hAnsi="Times New Roman"/>
+          <w:sz w:val="24"/>
+          <w:szCs w:val="24"/>
+        </w:rPr>
+      </w:pPr>
+      <w:r>
+        <w:rPr>
+          <w:rtl w:val="0"/>
+        </w:rPr>
+      </w:r>
+    </w:p>
+    <w:p>
+      <w:pPr>
+        <w:keepNext w:val="0"/>
+        <w:keepLines w:val="0"/>
+        <w:widowControl w:val="0"/>
+        <w:pBdr>
+          <w:top w:space="0" w:sz="0" w:val="nil"/>
+          <w:left w:space="0" w:sz="0" w:val="nil"/>
+          <w:bottom w:space="0" w:sz="0" w:val="nil"/>
+          <w:right w:space="0" w:sz="0" w:val="nil"/>
+          <w:between w:space="0" w:sz="0" w:val="nil"/>
+        </w:pBdr>
+        <w:shd w:fill="auto" w:val="clear"/>
+        <w:ind w:firstLine="570"/>
         <w:jc w:val="center"/>
         <w:rPr>
           <w:rFonts w:ascii="Times New Roman" w:cs="Times New Roman" w:eastAsia="Times New Roman" w:hAnsi="Times New Roman"/>
@@ -10711,49 +10493,47 @@
         </w:pBdr>
         <w:shd w:fill="auto" w:val="clear"/>
         <w:ind w:firstLine="570"/>
-        <w:contextualSpacing w:val="0"/>
-        <w:rPr>
-          <w:rFonts w:ascii="Times New Roman" w:cs="Times New Roman" w:eastAsia="Times New Roman" w:hAnsi="Times New Roman"/>
-          <w:sz w:val="24"/>
-          <w:szCs w:val="24"/>
-        </w:rPr>
-      </w:pPr>
-      <w:r>
-        <w:rPr>
-          <w:rtl w:val="0"/>
-        </w:rPr>
-      </w:r>
-    </w:p>
-    <w:p>
-      <w:pPr>
-        <w:keepNext w:val="0"/>
-        <w:keepLines w:val="0"/>
-        <w:widowControl w:val="0"/>
-        <w:pBdr>
-          <w:top w:space="0" w:sz="0" w:val="nil"/>
-          <w:left w:space="0" w:sz="0" w:val="nil"/>
-          <w:bottom w:space="0" w:sz="0" w:val="nil"/>
-          <w:right w:space="0" w:sz="0" w:val="nil"/>
-          <w:between w:space="0" w:sz="0" w:val="nil"/>
-        </w:pBdr>
-        <w:shd w:fill="auto" w:val="clear"/>
-        <w:spacing w:line="288" w:lineRule="auto"/>
-        <w:ind w:firstLine="570"/>
-        <w:contextualSpacing w:val="0"/>
-        <w:rPr>
-          <w:rFonts w:ascii="Times New Roman" w:cs="Times New Roman" w:eastAsia="Times New Roman" w:hAnsi="Times New Roman"/>
-          <w:sz w:val="24"/>
-          <w:szCs w:val="24"/>
-        </w:rPr>
-      </w:pPr>
-      <w:r>
-        <w:rPr>
-          <w:rFonts w:ascii="Times New Roman" w:cs="Times New Roman" w:eastAsia="Times New Roman" w:hAnsi="Times New Roman"/>
-          <w:sz w:val="24"/>
-          <w:szCs w:val="24"/>
-          <w:rtl w:val="0"/>
-        </w:rPr>
-        <w:t xml:space="preserve">Зельевар тихо прошёл в спальню Когтеврана, спальню </w:t>
+        <w:rPr>
+          <w:rFonts w:ascii="Times New Roman" w:cs="Times New Roman" w:eastAsia="Times New Roman" w:hAnsi="Times New Roman"/>
+          <w:sz w:val="24"/>
+          <w:szCs w:val="24"/>
+        </w:rPr>
+      </w:pPr>
+      <w:r>
+        <w:rPr>
+          <w:rtl w:val="0"/>
+        </w:rPr>
+      </w:r>
+    </w:p>
+    <w:p>
+      <w:pPr>
+        <w:keepNext w:val="0"/>
+        <w:keepLines w:val="0"/>
+        <w:widowControl w:val="0"/>
+        <w:pBdr>
+          <w:top w:space="0" w:sz="0" w:val="nil"/>
+          <w:left w:space="0" w:sz="0" w:val="nil"/>
+          <w:bottom w:space="0" w:sz="0" w:val="nil"/>
+          <w:right w:space="0" w:sz="0" w:val="nil"/>
+          <w:between w:space="0" w:sz="0" w:val="nil"/>
+        </w:pBdr>
+        <w:shd w:fill="auto" w:val="clear"/>
+        <w:spacing w:line="288" w:lineRule="auto"/>
+        <w:ind w:firstLine="570"/>
+        <w:rPr>
+          <w:rFonts w:ascii="Times New Roman" w:cs="Times New Roman" w:eastAsia="Times New Roman" w:hAnsi="Times New Roman"/>
+          <w:sz w:val="24"/>
+          <w:szCs w:val="24"/>
+        </w:rPr>
+      </w:pPr>
+      <w:r>
+        <w:rPr>
+          <w:rFonts w:ascii="Times New Roman" w:cs="Times New Roman" w:eastAsia="Times New Roman" w:hAnsi="Times New Roman"/>
+          <w:sz w:val="24"/>
+          <w:szCs w:val="24"/>
+          <w:rtl w:val="0"/>
+        </w:rPr>
+        <w:t xml:space="preserve">Зельевар тихо прошёл в спальню </w:t>
       </w:r>
       <w:r>
         <w:rPr>
@@ -10771,7 +10551,7 @@
           <w:szCs w:val="24"/>
           <w:rtl w:val="0"/>
         </w:rPr>
-        <w:t xml:space="preserve">— нарядная комната, где бронзовый и синий цвета чередовались в расцветке</w:t>
+        <w:t xml:space="preserve">Когтеврана — нарядную комнату, где бронзовый и синий цвета чередовались в расцветке</w:t>
       </w:r>
       <w:r>
         <w:rPr>
@@ -10807,7 +10587,6 @@
         <w:shd w:fill="auto" w:val="clear"/>
         <w:spacing w:line="288" w:lineRule="auto"/>
         <w:ind w:firstLine="570"/>
-        <w:contextualSpacing w:val="0"/>
         <w:rPr>
           <w:rFonts w:ascii="Times New Roman" w:cs="Times New Roman" w:eastAsia="Times New Roman" w:hAnsi="Times New Roman"/>
           <w:sz w:val="24"/>
@@ -10839,7 +10618,6 @@
         <w:shd w:fill="auto" w:val="clear"/>
         <w:spacing w:line="288" w:lineRule="auto"/>
         <w:ind w:firstLine="570"/>
-        <w:contextualSpacing w:val="0"/>
         <w:rPr>
           <w:rFonts w:ascii="Times New Roman" w:cs="Times New Roman" w:eastAsia="Times New Roman" w:hAnsi="Times New Roman"/>
           <w:sz w:val="24"/>
@@ -10925,7 +10703,6 @@
         <w:shd w:fill="auto" w:val="clear"/>
         <w:spacing w:line="288" w:lineRule="auto"/>
         <w:ind w:firstLine="570"/>
-        <w:contextualSpacing w:val="0"/>
         <w:rPr>
           <w:rFonts w:ascii="Times New Roman" w:cs="Times New Roman" w:eastAsia="Times New Roman" w:hAnsi="Times New Roman"/>
           <w:sz w:val="24"/>
@@ -10971,35 +10748,33 @@
         <w:shd w:fill="auto" w:val="clear"/>
         <w:spacing w:line="288" w:lineRule="auto"/>
         <w:ind w:firstLine="570"/>
-        <w:contextualSpacing w:val="0"/>
-        <w:rPr>
-          <w:rFonts w:ascii="Times New Roman" w:cs="Times New Roman" w:eastAsia="Times New Roman" w:hAnsi="Times New Roman"/>
-          <w:sz w:val="24"/>
-          <w:szCs w:val="24"/>
-        </w:rPr>
-      </w:pPr>
-      <w:r>
-        <w:rPr>
-          <w:rtl w:val="0"/>
-        </w:rPr>
-      </w:r>
-    </w:p>
-    <w:p>
-      <w:pPr>
-        <w:keepNext w:val="0"/>
-        <w:keepLines w:val="0"/>
-        <w:widowControl w:val="0"/>
-        <w:pBdr>
-          <w:top w:space="0" w:sz="0" w:val="nil"/>
-          <w:left w:space="0" w:sz="0" w:val="nil"/>
-          <w:bottom w:space="0" w:sz="0" w:val="nil"/>
-          <w:right w:space="0" w:sz="0" w:val="nil"/>
-          <w:between w:space="0" w:sz="0" w:val="nil"/>
-        </w:pBdr>
-        <w:shd w:fill="auto" w:val="clear"/>
-        <w:spacing w:line="288" w:lineRule="auto"/>
-        <w:ind w:firstLine="570"/>
-        <w:contextualSpacing w:val="0"/>
+        <w:rPr>
+          <w:rFonts w:ascii="Times New Roman" w:cs="Times New Roman" w:eastAsia="Times New Roman" w:hAnsi="Times New Roman"/>
+          <w:sz w:val="24"/>
+          <w:szCs w:val="24"/>
+        </w:rPr>
+      </w:pPr>
+      <w:r>
+        <w:rPr>
+          <w:rtl w:val="0"/>
+        </w:rPr>
+      </w:r>
+    </w:p>
+    <w:p>
+      <w:pPr>
+        <w:keepNext w:val="0"/>
+        <w:keepLines w:val="0"/>
+        <w:widowControl w:val="0"/>
+        <w:pBdr>
+          <w:top w:space="0" w:sz="0" w:val="nil"/>
+          <w:left w:space="0" w:sz="0" w:val="nil"/>
+          <w:bottom w:space="0" w:sz="0" w:val="nil"/>
+          <w:right w:space="0" w:sz="0" w:val="nil"/>
+          <w:between w:space="0" w:sz="0" w:val="nil"/>
+        </w:pBdr>
+        <w:shd w:fill="auto" w:val="clear"/>
+        <w:spacing w:line="288" w:lineRule="auto"/>
+        <w:ind w:firstLine="570"/>
         <w:jc w:val="center"/>
         <w:rPr>
           <w:rFonts w:ascii="Times New Roman" w:cs="Times New Roman" w:eastAsia="Times New Roman" w:hAnsi="Times New Roman"/>
@@ -11032,35 +10807,33 @@
         <w:shd w:fill="auto" w:val="clear"/>
         <w:spacing w:line="288" w:lineRule="auto"/>
         <w:ind w:firstLine="570"/>
-        <w:contextualSpacing w:val="0"/>
-        <w:rPr>
-          <w:rFonts w:ascii="Times New Roman" w:cs="Times New Roman" w:eastAsia="Times New Roman" w:hAnsi="Times New Roman"/>
-          <w:sz w:val="24"/>
-          <w:szCs w:val="24"/>
-        </w:rPr>
-      </w:pPr>
-      <w:r>
-        <w:rPr>
-          <w:rtl w:val="0"/>
-        </w:rPr>
-      </w:r>
-    </w:p>
-    <w:p>
-      <w:pPr>
-        <w:keepNext w:val="0"/>
-        <w:keepLines w:val="0"/>
-        <w:widowControl w:val="0"/>
-        <w:pBdr>
-          <w:top w:space="0" w:sz="0" w:val="nil"/>
-          <w:left w:space="0" w:sz="0" w:val="nil"/>
-          <w:bottom w:space="0" w:sz="0" w:val="nil"/>
-          <w:right w:space="0" w:sz="0" w:val="nil"/>
-          <w:between w:space="0" w:sz="0" w:val="nil"/>
-        </w:pBdr>
-        <w:shd w:fill="auto" w:val="clear"/>
-        <w:spacing w:line="288" w:lineRule="auto"/>
-        <w:ind w:firstLine="570"/>
-        <w:contextualSpacing w:val="0"/>
+        <w:rPr>
+          <w:rFonts w:ascii="Times New Roman" w:cs="Times New Roman" w:eastAsia="Times New Roman" w:hAnsi="Times New Roman"/>
+          <w:sz w:val="24"/>
+          <w:szCs w:val="24"/>
+        </w:rPr>
+      </w:pPr>
+      <w:r>
+        <w:rPr>
+          <w:rtl w:val="0"/>
+        </w:rPr>
+      </w:r>
+    </w:p>
+    <w:p>
+      <w:pPr>
+        <w:keepNext w:val="0"/>
+        <w:keepLines w:val="0"/>
+        <w:widowControl w:val="0"/>
+        <w:pBdr>
+          <w:top w:space="0" w:sz="0" w:val="nil"/>
+          <w:left w:space="0" w:sz="0" w:val="nil"/>
+          <w:bottom w:space="0" w:sz="0" w:val="nil"/>
+          <w:right w:space="0" w:sz="0" w:val="nil"/>
+          <w:between w:space="0" w:sz="0" w:val="nil"/>
+        </w:pBdr>
+        <w:shd w:fill="auto" w:val="clear"/>
+        <w:spacing w:line="288" w:lineRule="auto"/>
+        <w:ind w:firstLine="570"/>
         <w:rPr>
           <w:rFonts w:ascii="Times New Roman" w:cs="Times New Roman" w:eastAsia="Times New Roman" w:hAnsi="Times New Roman"/>
           <w:sz w:val="24"/>
@@ -11092,7 +10865,6 @@
         <w:shd w:fill="auto" w:val="clear"/>
         <w:spacing w:line="288" w:lineRule="auto"/>
         <w:ind w:firstLine="570"/>
-        <w:contextualSpacing w:val="0"/>
         <w:rPr>
           <w:rFonts w:ascii="Times New Roman" w:cs="Times New Roman" w:eastAsia="Times New Roman" w:hAnsi="Times New Roman"/>
           <w:sz w:val="24"/>
@@ -11142,7 +10914,6 @@
         <w:shd w:fill="auto" w:val="clear"/>
         <w:spacing w:line="288" w:lineRule="auto"/>
         <w:ind w:firstLine="570"/>
-        <w:contextualSpacing w:val="0"/>
         <w:rPr>
           <w:rFonts w:ascii="Times New Roman" w:cs="Times New Roman" w:eastAsia="Times New Roman" w:hAnsi="Times New Roman"/>
           <w:sz w:val="24"/>
@@ -11238,7 +11009,6 @@
         <w:shd w:fill="auto" w:val="clear"/>
         <w:spacing w:line="288" w:lineRule="auto"/>
         <w:ind w:firstLine="570"/>
-        <w:contextualSpacing w:val="0"/>
         <w:rPr>
           <w:rFonts w:ascii="Times New Roman" w:cs="Times New Roman" w:eastAsia="Times New Roman" w:hAnsi="Times New Roman"/>
           <w:sz w:val="24"/>
@@ -11270,7 +11040,6 @@
         <w:shd w:fill="auto" w:val="clear"/>
         <w:spacing w:line="288" w:lineRule="auto"/>
         <w:ind w:firstLine="570"/>
-        <w:contextualSpacing w:val="0"/>
         <w:rPr>
           <w:rFonts w:ascii="Times New Roman" w:cs="Times New Roman" w:eastAsia="Times New Roman" w:hAnsi="Times New Roman"/>
           <w:sz w:val="24"/>
@@ -11302,7 +11071,6 @@
         <w:shd w:fill="auto" w:val="clear"/>
         <w:spacing w:line="288" w:lineRule="auto"/>
         <w:ind w:firstLine="570"/>
-        <w:contextualSpacing w:val="0"/>
         <w:rPr>
           <w:rFonts w:ascii="Times New Roman" w:cs="Times New Roman" w:eastAsia="Times New Roman" w:hAnsi="Times New Roman"/>
           <w:sz w:val="24"/>
@@ -11370,7 +11138,6 @@
         <w:shd w:fill="auto" w:val="clear"/>
         <w:spacing w:line="288" w:lineRule="auto"/>
         <w:ind w:firstLine="570"/>
-        <w:contextualSpacing w:val="0"/>
         <w:rPr>
           <w:rFonts w:ascii="Times New Roman" w:cs="Times New Roman" w:eastAsia="Times New Roman" w:hAnsi="Times New Roman"/>
           <w:sz w:val="24"/>
@@ -11416,7 +11183,6 @@
         <w:shd w:fill="auto" w:val="clear"/>
         <w:spacing w:line="288" w:lineRule="auto"/>
         <w:ind w:firstLine="570"/>
-        <w:contextualSpacing w:val="0"/>
         <w:rPr>
           <w:rFonts w:ascii="Times New Roman" w:cs="Times New Roman" w:eastAsia="Times New Roman" w:hAnsi="Times New Roman"/>
           <w:sz w:val="24"/>
@@ -11448,7 +11214,6 @@
         <w:shd w:fill="auto" w:val="clear"/>
         <w:spacing w:line="288" w:lineRule="auto"/>
         <w:ind w:firstLine="570"/>
-        <w:contextualSpacing w:val="0"/>
         <w:rPr>
           <w:rFonts w:ascii="Times New Roman" w:cs="Times New Roman" w:eastAsia="Times New Roman" w:hAnsi="Times New Roman"/>
           <w:sz w:val="24"/>
@@ -11507,7 +11272,6 @@
         <w:shd w:fill="auto" w:val="clear"/>
         <w:spacing w:line="288" w:lineRule="auto"/>
         <w:ind w:firstLine="570"/>
-        <w:contextualSpacing w:val="0"/>
         <w:rPr>
           <w:rFonts w:ascii="Times New Roman" w:cs="Times New Roman" w:eastAsia="Times New Roman" w:hAnsi="Times New Roman"/>
           <w:sz w:val="24"/>
@@ -11557,7 +11321,6 @@
         <w:shd w:fill="auto" w:val="clear"/>
         <w:spacing w:line="288" w:lineRule="auto"/>
         <w:ind w:firstLine="570"/>
-        <w:contextualSpacing w:val="0"/>
         <w:rPr>
           <w:rFonts w:ascii="Times New Roman" w:cs="Times New Roman" w:eastAsia="Times New Roman" w:hAnsi="Times New Roman"/>
           <w:sz w:val="24"/>
@@ -11589,7 +11352,6 @@
         <w:shd w:fill="auto" w:val="clear"/>
         <w:spacing w:line="288" w:lineRule="auto"/>
         <w:ind w:firstLine="570"/>
-        <w:contextualSpacing w:val="0"/>
         <w:rPr>
           <w:rFonts w:ascii="Times New Roman" w:cs="Times New Roman" w:eastAsia="Times New Roman" w:hAnsi="Times New Roman"/>
           <w:sz w:val="24"/>
@@ -11653,7 +11415,6 @@
         <w:shd w:fill="auto" w:val="clear"/>
         <w:spacing w:line="288" w:lineRule="auto"/>
         <w:ind w:firstLine="570"/>
-        <w:contextualSpacing w:val="0"/>
         <w:rPr>
           <w:rFonts w:ascii="Times New Roman" w:cs="Times New Roman" w:eastAsia="Times New Roman" w:hAnsi="Times New Roman"/>
           <w:sz w:val="20"/>
@@ -11699,35 +11460,33 @@
         <w:shd w:fill="auto" w:val="clear"/>
         <w:spacing w:line="288" w:lineRule="auto"/>
         <w:ind w:firstLine="570"/>
-        <w:contextualSpacing w:val="0"/>
-        <w:rPr>
-          <w:rFonts w:ascii="Times New Roman" w:cs="Times New Roman" w:eastAsia="Times New Roman" w:hAnsi="Times New Roman"/>
-          <w:sz w:val="24"/>
-          <w:szCs w:val="24"/>
-        </w:rPr>
-      </w:pPr>
-      <w:r>
-        <w:rPr>
-          <w:rtl w:val="0"/>
-        </w:rPr>
-      </w:r>
-    </w:p>
-    <w:p>
-      <w:pPr>
-        <w:keepNext w:val="0"/>
-        <w:keepLines w:val="0"/>
-        <w:widowControl w:val="0"/>
-        <w:pBdr>
-          <w:top w:space="0" w:sz="0" w:val="nil"/>
-          <w:left w:space="0" w:sz="0" w:val="nil"/>
-          <w:bottom w:space="0" w:sz="0" w:val="nil"/>
-          <w:right w:space="0" w:sz="0" w:val="nil"/>
-          <w:between w:space="0" w:sz="0" w:val="nil"/>
-        </w:pBdr>
-        <w:shd w:fill="auto" w:val="clear"/>
-        <w:spacing w:line="288" w:lineRule="auto"/>
-        <w:ind w:firstLine="570"/>
-        <w:contextualSpacing w:val="0"/>
+        <w:rPr>
+          <w:rFonts w:ascii="Times New Roman" w:cs="Times New Roman" w:eastAsia="Times New Roman" w:hAnsi="Times New Roman"/>
+          <w:sz w:val="24"/>
+          <w:szCs w:val="24"/>
+        </w:rPr>
+      </w:pPr>
+      <w:r>
+        <w:rPr>
+          <w:rtl w:val="0"/>
+        </w:rPr>
+      </w:r>
+    </w:p>
+    <w:p>
+      <w:pPr>
+        <w:keepNext w:val="0"/>
+        <w:keepLines w:val="0"/>
+        <w:widowControl w:val="0"/>
+        <w:pBdr>
+          <w:top w:space="0" w:sz="0" w:val="nil"/>
+          <w:left w:space="0" w:sz="0" w:val="nil"/>
+          <w:bottom w:space="0" w:sz="0" w:val="nil"/>
+          <w:right w:space="0" w:sz="0" w:val="nil"/>
+          <w:between w:space="0" w:sz="0" w:val="nil"/>
+        </w:pBdr>
+        <w:shd w:fill="auto" w:val="clear"/>
+        <w:spacing w:line="288" w:lineRule="auto"/>
+        <w:ind w:firstLine="570"/>
         <w:jc w:val="center"/>
         <w:rPr>
           <w:rFonts w:ascii="Times New Roman" w:cs="Times New Roman" w:eastAsia="Times New Roman" w:hAnsi="Times New Roman"/>
@@ -11760,7 +11519,6 @@
         <w:shd w:fill="auto" w:val="clear"/>
         <w:spacing w:line="288" w:lineRule="auto"/>
         <w:ind w:firstLine="570"/>
-        <w:contextualSpacing w:val="0"/>
         <w:jc w:val="center"/>
         <w:rPr>
           <w:rFonts w:ascii="Times New Roman" w:cs="Times New Roman" w:eastAsia="Times New Roman" w:hAnsi="Times New Roman"/>
@@ -11789,7 +11547,6 @@
         <w:shd w:fill="auto" w:val="clear"/>
         <w:spacing w:line="288" w:lineRule="auto"/>
         <w:ind w:firstLine="570"/>
-        <w:contextualSpacing w:val="0"/>
         <w:rPr>
           <w:rFonts w:ascii="Times New Roman" w:cs="Times New Roman" w:eastAsia="Times New Roman" w:hAnsi="Times New Roman"/>
           <w:sz w:val="24"/>
@@ -11839,7 +11596,6 @@
         <w:shd w:fill="auto" w:val="clear"/>
         <w:spacing w:line="288" w:lineRule="auto"/>
         <w:ind w:firstLine="570"/>
-        <w:contextualSpacing w:val="0"/>
         <w:rPr>
           <w:rFonts w:ascii="Times New Roman" w:cs="Times New Roman" w:eastAsia="Times New Roman" w:hAnsi="Times New Roman"/>
           <w:sz w:val="24"/>
@@ -11948,7 +11704,6 @@
         <w:shd w:fill="auto" w:val="clear"/>
         <w:spacing w:line="288" w:lineRule="auto"/>
         <w:ind w:firstLine="570"/>
-        <w:contextualSpacing w:val="0"/>
         <w:rPr>
           <w:rFonts w:ascii="Times New Roman" w:cs="Times New Roman" w:eastAsia="Times New Roman" w:hAnsi="Times New Roman"/>
           <w:sz w:val="24"/>
@@ -12016,7 +11771,6 @@
         <w:shd w:fill="auto" w:val="clear"/>
         <w:spacing w:line="288" w:lineRule="auto"/>
         <w:ind w:firstLine="570"/>
-        <w:contextualSpacing w:val="0"/>
         <w:rPr>
           <w:rFonts w:ascii="Times New Roman" w:cs="Times New Roman" w:eastAsia="Times New Roman" w:hAnsi="Times New Roman"/>
           <w:sz w:val="24"/>
@@ -12048,7 +11802,6 @@
         <w:shd w:fill="auto" w:val="clear"/>
         <w:spacing w:line="288" w:lineRule="auto"/>
         <w:ind w:firstLine="570"/>
-        <w:contextualSpacing w:val="0"/>
         <w:rPr>
           <w:rFonts w:ascii="Times New Roman" w:cs="Times New Roman" w:eastAsia="Times New Roman" w:hAnsi="Times New Roman"/>
           <w:sz w:val="24"/>
@@ -12116,7 +11869,6 @@
         <w:shd w:fill="auto" w:val="clear"/>
         <w:spacing w:line="288" w:lineRule="auto"/>
         <w:ind w:firstLine="570"/>
-        <w:contextualSpacing w:val="0"/>
         <w:rPr>
           <w:rFonts w:ascii="Times New Roman" w:cs="Times New Roman" w:eastAsia="Times New Roman" w:hAnsi="Times New Roman"/>
           <w:sz w:val="24"/>
@@ -12166,7 +11918,6 @@
         <w:shd w:fill="auto" w:val="clear"/>
         <w:spacing w:line="288" w:lineRule="auto"/>
         <w:ind w:firstLine="570"/>
-        <w:contextualSpacing w:val="0"/>
         <w:rPr>
           <w:rFonts w:ascii="Times New Roman" w:cs="Times New Roman" w:eastAsia="Times New Roman" w:hAnsi="Times New Roman"/>
           <w:sz w:val="24"/>
@@ -12198,7 +11949,6 @@
         <w:shd w:fill="auto" w:val="clear"/>
         <w:spacing w:line="288" w:lineRule="auto"/>
         <w:ind w:firstLine="570"/>
-        <w:contextualSpacing w:val="0"/>
         <w:rPr>
           <w:rFonts w:ascii="Times New Roman" w:cs="Times New Roman" w:eastAsia="Times New Roman" w:hAnsi="Times New Roman"/>
           <w:sz w:val="24"/>
@@ -12230,7 +11980,6 @@
         <w:shd w:fill="auto" w:val="clear"/>
         <w:spacing w:line="288" w:lineRule="auto"/>
         <w:ind w:firstLine="570"/>
-        <w:contextualSpacing w:val="0"/>
         <w:rPr>
           <w:rFonts w:ascii="Times New Roman" w:cs="Times New Roman" w:eastAsia="Times New Roman" w:hAnsi="Times New Roman"/>
           <w:sz w:val="24"/>
@@ -12262,7 +12011,6 @@
         <w:shd w:fill="auto" w:val="clear"/>
         <w:spacing w:line="288" w:lineRule="auto"/>
         <w:ind w:firstLine="570"/>
-        <w:contextualSpacing w:val="0"/>
         <w:rPr>
           <w:rFonts w:ascii="Times New Roman" w:cs="Times New Roman" w:eastAsia="Times New Roman" w:hAnsi="Times New Roman"/>
           <w:sz w:val="24"/>
@@ -12312,7 +12060,6 @@
         <w:shd w:fill="auto" w:val="clear"/>
         <w:spacing w:line="288" w:lineRule="auto"/>
         <w:ind w:firstLine="570"/>
-        <w:contextualSpacing w:val="0"/>
         <w:rPr>
           <w:rFonts w:ascii="Times New Roman" w:cs="Times New Roman" w:eastAsia="Times New Roman" w:hAnsi="Times New Roman"/>
           <w:sz w:val="24"/>
@@ -12344,7 +12091,6 @@
         <w:shd w:fill="auto" w:val="clear"/>
         <w:spacing w:line="288" w:lineRule="auto"/>
         <w:ind w:firstLine="570"/>
-        <w:contextualSpacing w:val="0"/>
         <w:rPr>
           <w:rFonts w:ascii="Times New Roman" w:cs="Times New Roman" w:eastAsia="Times New Roman" w:hAnsi="Times New Roman"/>
           <w:sz w:val="24"/>
@@ -12399,7 +12145,6 @@
         <w:shd w:fill="auto" w:val="clear"/>
         <w:spacing w:line="288" w:lineRule="auto"/>
         <w:ind w:firstLine="570"/>
-        <w:contextualSpacing w:val="0"/>
         <w:rPr>
           <w:rFonts w:ascii="Times New Roman" w:cs="Times New Roman" w:eastAsia="Times New Roman" w:hAnsi="Times New Roman"/>
           <w:sz w:val="24"/>
@@ -12431,7 +12176,6 @@
         <w:shd w:fill="auto" w:val="clear"/>
         <w:spacing w:line="288" w:lineRule="auto"/>
         <w:ind w:firstLine="570"/>
-        <w:contextualSpacing w:val="0"/>
         <w:rPr>
           <w:rFonts w:ascii="Times New Roman" w:cs="Times New Roman" w:eastAsia="Times New Roman" w:hAnsi="Times New Roman"/>
           <w:sz w:val="24"/>
@@ -12481,7 +12225,6 @@
         <w:shd w:fill="auto" w:val="clear"/>
         <w:spacing w:line="288" w:lineRule="auto"/>
         <w:ind w:firstLine="570"/>
-        <w:contextualSpacing w:val="0"/>
         <w:rPr>
           <w:rFonts w:ascii="Times New Roman" w:cs="Times New Roman" w:eastAsia="Times New Roman" w:hAnsi="Times New Roman"/>
           <w:sz w:val="24"/>
@@ -12531,7 +12274,6 @@
         <w:shd w:fill="auto" w:val="clear"/>
         <w:spacing w:line="288" w:lineRule="auto"/>
         <w:ind w:firstLine="570"/>
-        <w:contextualSpacing w:val="0"/>
         <w:rPr>
           <w:rFonts w:ascii="Times New Roman" w:cs="Times New Roman" w:eastAsia="Times New Roman" w:hAnsi="Times New Roman"/>
           <w:sz w:val="24"/>
@@ -12563,7 +12305,6 @@
         <w:shd w:fill="auto" w:val="clear"/>
         <w:spacing w:line="288" w:lineRule="auto"/>
         <w:ind w:firstLine="570"/>
-        <w:contextualSpacing w:val="0"/>
         <w:rPr>
           <w:rFonts w:ascii="Times New Roman" w:cs="Times New Roman" w:eastAsia="Times New Roman" w:hAnsi="Times New Roman"/>
           <w:sz w:val="24"/>
@@ -12658,7 +12399,6 @@
         <w:shd w:fill="auto" w:val="clear"/>
         <w:spacing w:line="288" w:lineRule="auto"/>
         <w:ind w:firstLine="570"/>
-        <w:contextualSpacing w:val="0"/>
         <w:rPr>
           <w:rFonts w:ascii="Times New Roman" w:cs="Times New Roman" w:eastAsia="Times New Roman" w:hAnsi="Times New Roman"/>
           <w:sz w:val="24"/>
@@ -12785,7 +12525,6 @@
         <w:shd w:fill="auto" w:val="clear"/>
         <w:spacing w:line="288" w:lineRule="auto"/>
         <w:ind w:firstLine="570"/>
-        <w:contextualSpacing w:val="0"/>
         <w:rPr>
           <w:rFonts w:ascii="Times New Roman" w:cs="Times New Roman" w:eastAsia="Times New Roman" w:hAnsi="Times New Roman"/>
           <w:sz w:val="24"/>
@@ -12817,7 +12556,6 @@
         <w:shd w:fill="auto" w:val="clear"/>
         <w:spacing w:line="288" w:lineRule="auto"/>
         <w:ind w:firstLine="570"/>
-        <w:contextualSpacing w:val="0"/>
         <w:rPr>
           <w:rFonts w:ascii="Times New Roman" w:cs="Times New Roman" w:eastAsia="Times New Roman" w:hAnsi="Times New Roman"/>
           <w:sz w:val="24"/>
@@ -12867,7 +12605,6 @@
         <w:shd w:fill="auto" w:val="clear"/>
         <w:spacing w:line="288" w:lineRule="auto"/>
         <w:ind w:firstLine="570"/>
-        <w:contextualSpacing w:val="0"/>
         <w:rPr>
           <w:rFonts w:ascii="Times New Roman" w:cs="Times New Roman" w:eastAsia="Times New Roman" w:hAnsi="Times New Roman"/>
           <w:sz w:val="24"/>
@@ -12989,7 +12726,6 @@
         <w:shd w:fill="auto" w:val="clear"/>
         <w:spacing w:line="288" w:lineRule="auto"/>
         <w:ind w:firstLine="570"/>
-        <w:contextualSpacing w:val="0"/>
         <w:rPr>
           <w:rFonts w:ascii="Times New Roman" w:cs="Times New Roman" w:eastAsia="Times New Roman" w:hAnsi="Times New Roman"/>
           <w:sz w:val="24"/>
@@ -13030,7 +12766,6 @@
         <w:shd w:fill="auto" w:val="clear"/>
         <w:spacing w:line="288" w:lineRule="auto"/>
         <w:ind w:firstLine="570"/>
-        <w:contextualSpacing w:val="0"/>
         <w:rPr>
           <w:rFonts w:ascii="Times New Roman" w:cs="Times New Roman" w:eastAsia="Times New Roman" w:hAnsi="Times New Roman"/>
           <w:sz w:val="24"/>
@@ -13134,7 +12869,6 @@
         <w:shd w:fill="auto" w:val="clear"/>
         <w:spacing w:line="288" w:lineRule="auto"/>
         <w:ind w:firstLine="570"/>
-        <w:contextualSpacing w:val="0"/>
         <w:rPr>
           <w:rFonts w:ascii="Times New Roman" w:cs="Times New Roman" w:eastAsia="Times New Roman" w:hAnsi="Times New Roman"/>
           <w:sz w:val="24"/>
@@ -13230,7 +12964,6 @@
         <w:shd w:fill="auto" w:val="clear"/>
         <w:spacing w:line="288" w:lineRule="auto"/>
         <w:ind w:firstLine="570"/>
-        <w:contextualSpacing w:val="0"/>
         <w:rPr>
           <w:rFonts w:ascii="Times New Roman" w:cs="Times New Roman" w:eastAsia="Times New Roman" w:hAnsi="Times New Roman"/>
           <w:sz w:val="24"/>
@@ -13262,7 +12995,6 @@
         <w:shd w:fill="auto" w:val="clear"/>
         <w:spacing w:line="288" w:lineRule="auto"/>
         <w:ind w:firstLine="570"/>
-        <w:contextualSpacing w:val="0"/>
         <w:rPr>
           <w:rFonts w:ascii="Times New Roman" w:cs="Times New Roman" w:eastAsia="Times New Roman" w:hAnsi="Times New Roman"/>
           <w:sz w:val="24"/>
@@ -13312,7 +13044,6 @@
         <w:shd w:fill="auto" w:val="clear"/>
         <w:spacing w:line="288" w:lineRule="auto"/>
         <w:ind w:firstLine="570"/>
-        <w:contextualSpacing w:val="0"/>
         <w:rPr>
           <w:rFonts w:ascii="Times New Roman" w:cs="Times New Roman" w:eastAsia="Times New Roman" w:hAnsi="Times New Roman"/>
           <w:sz w:val="24"/>
@@ -13344,7 +13075,6 @@
         <w:shd w:fill="auto" w:val="clear"/>
         <w:spacing w:line="288" w:lineRule="auto"/>
         <w:ind w:firstLine="570"/>
-        <w:contextualSpacing w:val="0"/>
         <w:rPr>
           <w:rFonts w:ascii="Times New Roman" w:cs="Times New Roman" w:eastAsia="Times New Roman" w:hAnsi="Times New Roman"/>
           <w:sz w:val="24"/>
@@ -13430,7 +13160,6 @@
         <w:shd w:fill="auto" w:val="clear"/>
         <w:spacing w:line="288" w:lineRule="auto"/>
         <w:ind w:firstLine="570"/>
-        <w:contextualSpacing w:val="0"/>
         <w:rPr>
           <w:rFonts w:ascii="Times New Roman" w:cs="Times New Roman" w:eastAsia="Times New Roman" w:hAnsi="Times New Roman"/>
           <w:sz w:val="24"/>
@@ -13461,34 +13190,32 @@
         </w:pBdr>
         <w:shd w:fill="auto" w:val="clear"/>
         <w:ind w:firstLine="570"/>
-        <w:contextualSpacing w:val="0"/>
-        <w:rPr>
-          <w:rFonts w:ascii="Times New Roman" w:cs="Times New Roman" w:eastAsia="Times New Roman" w:hAnsi="Times New Roman"/>
-          <w:sz w:val="24"/>
-          <w:szCs w:val="24"/>
-        </w:rPr>
-      </w:pPr>
-      <w:r>
-        <w:rPr>
-          <w:rtl w:val="0"/>
-        </w:rPr>
-      </w:r>
-    </w:p>
-    <w:p>
-      <w:pPr>
-        <w:keepNext w:val="0"/>
-        <w:keepLines w:val="0"/>
-        <w:widowControl w:val="0"/>
-        <w:pBdr>
-          <w:top w:space="0" w:sz="0" w:val="nil"/>
-          <w:left w:space="0" w:sz="0" w:val="nil"/>
-          <w:bottom w:space="0" w:sz="0" w:val="nil"/>
-          <w:right w:space="0" w:sz="0" w:val="nil"/>
-          <w:between w:space="0" w:sz="0" w:val="nil"/>
-        </w:pBdr>
-        <w:shd w:fill="auto" w:val="clear"/>
-        <w:ind w:firstLine="570"/>
-        <w:contextualSpacing w:val="0"/>
+        <w:rPr>
+          <w:rFonts w:ascii="Times New Roman" w:cs="Times New Roman" w:eastAsia="Times New Roman" w:hAnsi="Times New Roman"/>
+          <w:sz w:val="24"/>
+          <w:szCs w:val="24"/>
+        </w:rPr>
+      </w:pPr>
+      <w:r>
+        <w:rPr>
+          <w:rtl w:val="0"/>
+        </w:rPr>
+      </w:r>
+    </w:p>
+    <w:p>
+      <w:pPr>
+        <w:keepNext w:val="0"/>
+        <w:keepLines w:val="0"/>
+        <w:widowControl w:val="0"/>
+        <w:pBdr>
+          <w:top w:space="0" w:sz="0" w:val="nil"/>
+          <w:left w:space="0" w:sz="0" w:val="nil"/>
+          <w:bottom w:space="0" w:sz="0" w:val="nil"/>
+          <w:right w:space="0" w:sz="0" w:val="nil"/>
+          <w:between w:space="0" w:sz="0" w:val="nil"/>
+        </w:pBdr>
+        <w:shd w:fill="auto" w:val="clear"/>
+        <w:ind w:firstLine="570"/>
         <w:jc w:val="center"/>
         <w:rPr>
           <w:rFonts w:ascii="Times New Roman" w:cs="Times New Roman" w:eastAsia="Times New Roman" w:hAnsi="Times New Roman"/>
@@ -13520,34 +13247,32 @@
         </w:pBdr>
         <w:shd w:fill="auto" w:val="clear"/>
         <w:ind w:firstLine="570"/>
-        <w:contextualSpacing w:val="0"/>
-        <w:rPr>
-          <w:rFonts w:ascii="Times New Roman" w:cs="Times New Roman" w:eastAsia="Times New Roman" w:hAnsi="Times New Roman"/>
-          <w:sz w:val="24"/>
-          <w:szCs w:val="24"/>
-        </w:rPr>
-      </w:pPr>
-      <w:r>
-        <w:rPr>
-          <w:rtl w:val="0"/>
-        </w:rPr>
-      </w:r>
-    </w:p>
-    <w:p>
-      <w:pPr>
-        <w:keepNext w:val="0"/>
-        <w:keepLines w:val="0"/>
-        <w:widowControl w:val="0"/>
-        <w:pBdr>
-          <w:top w:space="0" w:sz="0" w:val="nil"/>
-          <w:left w:space="0" w:sz="0" w:val="nil"/>
-          <w:bottom w:space="0" w:sz="0" w:val="nil"/>
-          <w:right w:space="0" w:sz="0" w:val="nil"/>
-          <w:between w:space="0" w:sz="0" w:val="nil"/>
-        </w:pBdr>
-        <w:shd w:fill="auto" w:val="clear"/>
-        <w:ind w:firstLine="570"/>
-        <w:contextualSpacing w:val="0"/>
+        <w:rPr>
+          <w:rFonts w:ascii="Times New Roman" w:cs="Times New Roman" w:eastAsia="Times New Roman" w:hAnsi="Times New Roman"/>
+          <w:sz w:val="24"/>
+          <w:szCs w:val="24"/>
+        </w:rPr>
+      </w:pPr>
+      <w:r>
+        <w:rPr>
+          <w:rtl w:val="0"/>
+        </w:rPr>
+      </w:r>
+    </w:p>
+    <w:p>
+      <w:pPr>
+        <w:keepNext w:val="0"/>
+        <w:keepLines w:val="0"/>
+        <w:widowControl w:val="0"/>
+        <w:pBdr>
+          <w:top w:space="0" w:sz="0" w:val="nil"/>
+          <w:left w:space="0" w:sz="0" w:val="nil"/>
+          <w:bottom w:space="0" w:sz="0" w:val="nil"/>
+          <w:right w:space="0" w:sz="0" w:val="nil"/>
+          <w:between w:space="0" w:sz="0" w:val="nil"/>
+        </w:pBdr>
+        <w:shd w:fill="auto" w:val="clear"/>
+        <w:ind w:firstLine="570"/>
         <w:rPr>
           <w:rFonts w:ascii="Times New Roman" w:cs="Times New Roman" w:eastAsia="Times New Roman" w:hAnsi="Times New Roman"/>
           <w:sz w:val="24"/>
@@ -13614,7 +13339,6 @@
         </w:pBdr>
         <w:shd w:fill="auto" w:val="clear"/>
         <w:ind w:firstLine="570"/>
-        <w:contextualSpacing w:val="0"/>
         <w:rPr>
           <w:rFonts w:ascii="Times New Roman" w:cs="Times New Roman" w:eastAsia="Times New Roman" w:hAnsi="Times New Roman"/>
           <w:sz w:val="24"/>
@@ -13663,7 +13387,6 @@
         </w:pBdr>
         <w:shd w:fill="auto" w:val="clear"/>
         <w:ind w:firstLine="570"/>
-        <w:contextualSpacing w:val="0"/>
         <w:rPr>
           <w:rFonts w:ascii="Times New Roman" w:cs="Times New Roman" w:eastAsia="Times New Roman" w:hAnsi="Times New Roman"/>
           <w:sz w:val="24"/>
@@ -13694,7 +13417,6 @@
         </w:pBdr>
         <w:shd w:fill="auto" w:val="clear"/>
         <w:ind w:firstLine="570"/>
-        <w:contextualSpacing w:val="0"/>
         <w:rPr>
           <w:rFonts w:ascii="Times New Roman" w:cs="Times New Roman" w:eastAsia="Times New Roman" w:hAnsi="Times New Roman"/>
           <w:sz w:val="24"/>
@@ -13725,7 +13447,6 @@
         </w:pBdr>
         <w:shd w:fill="auto" w:val="clear"/>
         <w:ind w:firstLine="570"/>
-        <w:contextualSpacing w:val="0"/>
         <w:rPr>
           <w:rFonts w:ascii="Times New Roman" w:cs="Times New Roman" w:eastAsia="Times New Roman" w:hAnsi="Times New Roman"/>
           <w:sz w:val="24"/>
@@ -13756,7 +13477,6 @@
         </w:pBdr>
         <w:shd w:fill="auto" w:val="clear"/>
         <w:ind w:firstLine="570"/>
-        <w:contextualSpacing w:val="0"/>
         <w:rPr>
           <w:rFonts w:ascii="Times New Roman" w:cs="Times New Roman" w:eastAsia="Times New Roman" w:hAnsi="Times New Roman"/>
           <w:sz w:val="24"/>
@@ -13787,7 +13507,6 @@
         </w:pBdr>
         <w:shd w:fill="auto" w:val="clear"/>
         <w:ind w:firstLine="570"/>
-        <w:contextualSpacing w:val="0"/>
         <w:rPr>
           <w:rFonts w:ascii="Times New Roman" w:cs="Times New Roman" w:eastAsia="Times New Roman" w:hAnsi="Times New Roman"/>
           <w:sz w:val="24"/>
@@ -13827,7 +13546,6 @@
         </w:pBdr>
         <w:shd w:fill="auto" w:val="clear"/>
         <w:ind w:firstLine="570"/>
-        <w:contextualSpacing w:val="0"/>
         <w:rPr>
           <w:rFonts w:ascii="Times New Roman" w:cs="Times New Roman" w:eastAsia="Times New Roman" w:hAnsi="Times New Roman"/>
           <w:sz w:val="24"/>
@@ -13954,7 +13672,6 @@
         <w:shd w:fill="auto" w:val="clear"/>
         <w:spacing w:line="288" w:lineRule="auto"/>
         <w:ind w:firstLine="570"/>
-        <w:contextualSpacing w:val="0"/>
         <w:rPr>
           <w:rFonts w:ascii="Times New Roman" w:cs="Times New Roman" w:eastAsia="Times New Roman" w:hAnsi="Times New Roman"/>
           <w:sz w:val="24"/>
@@ -13986,7 +13703,6 @@
         <w:shd w:fill="auto" w:val="clear"/>
         <w:spacing w:line="288" w:lineRule="auto"/>
         <w:ind w:firstLine="570"/>
-        <w:contextualSpacing w:val="0"/>
         <w:rPr>
           <w:rFonts w:ascii="Times New Roman" w:cs="Times New Roman" w:eastAsia="Times New Roman" w:hAnsi="Times New Roman"/>
           <w:sz w:val="24"/>
@@ -14018,7 +13734,6 @@
         <w:shd w:fill="auto" w:val="clear"/>
         <w:spacing w:line="288" w:lineRule="auto"/>
         <w:ind w:firstLine="570"/>
-        <w:contextualSpacing w:val="0"/>
         <w:rPr>
           <w:rFonts w:ascii="Times New Roman" w:cs="Times New Roman" w:eastAsia="Times New Roman" w:hAnsi="Times New Roman"/>
           <w:sz w:val="24"/>
@@ -14050,7 +13765,6 @@
         <w:shd w:fill="auto" w:val="clear"/>
         <w:spacing w:line="288" w:lineRule="auto"/>
         <w:ind w:firstLine="570"/>
-        <w:contextualSpacing w:val="0"/>
         <w:rPr>
           <w:rFonts w:ascii="Times New Roman" w:cs="Times New Roman" w:eastAsia="Times New Roman" w:hAnsi="Times New Roman"/>
           <w:sz w:val="24"/>
@@ -14100,7 +13814,6 @@
         <w:shd w:fill="auto" w:val="clear"/>
         <w:spacing w:line="288" w:lineRule="auto"/>
         <w:ind w:firstLine="570"/>
-        <w:contextualSpacing w:val="0"/>
         <w:rPr>
           <w:rFonts w:ascii="Times New Roman" w:cs="Times New Roman" w:eastAsia="Times New Roman" w:hAnsi="Times New Roman"/>
           <w:sz w:val="24"/>
@@ -14132,7 +13845,6 @@
         <w:shd w:fill="auto" w:val="clear"/>
         <w:spacing w:line="288" w:lineRule="auto"/>
         <w:ind w:firstLine="570"/>
-        <w:contextualSpacing w:val="0"/>
         <w:rPr>
           <w:rFonts w:ascii="Times New Roman" w:cs="Times New Roman" w:eastAsia="Times New Roman" w:hAnsi="Times New Roman"/>
           <w:color w:val="38761d"/>
@@ -14170,7 +13882,6 @@
         <w:shd w:fill="auto" w:val="clear"/>
         <w:spacing w:line="288" w:lineRule="auto"/>
         <w:ind w:firstLine="570"/>
-        <w:contextualSpacing w:val="0"/>
         <w:rPr>
           <w:rFonts w:ascii="Times New Roman" w:cs="Times New Roman" w:eastAsia="Times New Roman" w:hAnsi="Times New Roman"/>
           <w:sz w:val="24"/>
@@ -14220,7 +13931,6 @@
         <w:shd w:fill="auto" w:val="clear"/>
         <w:spacing w:line="288" w:lineRule="auto"/>
         <w:ind w:firstLine="570"/>
-        <w:contextualSpacing w:val="0"/>
         <w:rPr>
           <w:rFonts w:ascii="Times New Roman" w:cs="Times New Roman" w:eastAsia="Times New Roman" w:hAnsi="Times New Roman"/>
           <w:sz w:val="24"/>
@@ -14252,7 +13962,6 @@
         <w:shd w:fill="auto" w:val="clear"/>
         <w:spacing w:line="288" w:lineRule="auto"/>
         <w:ind w:firstLine="570"/>
-        <w:contextualSpacing w:val="0"/>
         <w:rPr>
           <w:rFonts w:ascii="Times New Roman" w:cs="Times New Roman" w:eastAsia="Times New Roman" w:hAnsi="Times New Roman"/>
           <w:sz w:val="24"/>
@@ -14284,7 +13993,6 @@
         <w:shd w:fill="auto" w:val="clear"/>
         <w:spacing w:line="288" w:lineRule="auto"/>
         <w:ind w:firstLine="570"/>
-        <w:contextualSpacing w:val="0"/>
         <w:rPr>
           <w:rFonts w:ascii="Times New Roman" w:cs="Times New Roman" w:eastAsia="Times New Roman" w:hAnsi="Times New Roman"/>
           <w:sz w:val="24"/>
@@ -14316,7 +14024,6 @@
         <w:shd w:fill="auto" w:val="clear"/>
         <w:spacing w:line="288" w:lineRule="auto"/>
         <w:ind w:firstLine="570"/>
-        <w:contextualSpacing w:val="0"/>
         <w:rPr>
           <w:rFonts w:ascii="Times New Roman" w:cs="Times New Roman" w:eastAsia="Times New Roman" w:hAnsi="Times New Roman"/>
           <w:sz w:val="24"/>
@@ -14348,7 +14055,6 @@
         <w:shd w:fill="auto" w:val="clear"/>
         <w:spacing w:line="288" w:lineRule="auto"/>
         <w:ind w:firstLine="570"/>
-        <w:contextualSpacing w:val="0"/>
         <w:rPr>
           <w:rFonts w:ascii="Times New Roman" w:cs="Times New Roman" w:eastAsia="Times New Roman" w:hAnsi="Times New Roman"/>
           <w:sz w:val="24"/>
@@ -14372,7 +14078,7 @@
     </w:p>
     <w:sectPr>
       <w:pgSz w:h="16838" w:w="11906"/>
-      <w:pgMar w:bottom="566.9291338582677" w:top="566.9291338582677" w:left="566.9291338582677" w:right="566.9291338582677" w:header="0"/>
+      <w:pgMar w:bottom="566.9291338582677" w:top="566.9291338582677" w:left="566.9291338582677" w:right="566.9291338582677" w:header="0" w:footer="720"/>
       <w:pgNumType w:start="1"/>
     </w:sectPr>
   </w:body>
@@ -14429,7 +14135,6 @@
     <w:next w:val="Normal"/>
     <w:pPr>
       <w:ind w:firstLine="570"/>
-      <w:contextualSpacing w:val="1"/>
       <w:jc w:val="center"/>
     </w:pPr>
     <w:rPr>
